--- a/zzISETCamTutorialsStatus.docx
+++ b/zzISETCamTutorialsStatus.docx
@@ -395,235 +395,26 @@
       <w:pPr>
         <w:rPr>
           <w:rFonts w:asciiTheme="majorHAnsi" w:hAnsiTheme="majorHAnsi" w:cstheme="majorHAnsi"/>
-          <w:color w:val="00B050"/>
-          <w:sz w:val="15"/>
-          <w:szCs w:val="15"/>
-        </w:rPr>
-      </w:pPr>
-      <w:r>
-        <w:rPr>
-          <w:rFonts w:asciiTheme="majorHAnsi" w:hAnsiTheme="majorHAnsi" w:cstheme="majorHAnsi"/>
-          <w:sz w:val="15"/>
-          <w:szCs w:val="15"/>
-        </w:rPr>
-        <w:t xml:space="preserve">/Users/dhb/Documents/MATLAB/toolboxes/isetcam/tutorials/optics/t_wvfZernikeSet.m -- </w:t>
-      </w:r>
-      <w:r>
-        <w:rPr>
-          <w:rFonts w:asciiTheme="majorHAnsi" w:hAnsiTheme="majorHAnsi" w:cstheme="majorHAnsi"/>
-          <w:color w:val="00B050"/>
-          <w:sz w:val="15"/>
-          <w:szCs w:val="15"/>
-        </w:rPr>
-        <w:t>BROKEN!</w:t>
-      </w:r>
-    </w:p>
-    <w:p>
-      <w:pPr>
-        <w:rPr>
-          <w:rFonts w:asciiTheme="majorHAnsi" w:hAnsiTheme="majorHAnsi" w:cstheme="majorHAnsi"/>
-          <w:sz w:val="15"/>
-          <w:szCs w:val="15"/>
-        </w:rPr>
-      </w:pPr>
-      <w:r>
-        <w:rPr>
-          <w:rFonts w:asciiTheme="majorHAnsi" w:hAnsiTheme="majorHAnsi" w:cstheme="majorHAnsi"/>
-          <w:sz w:val="15"/>
-          <w:szCs w:val="15"/>
-        </w:rPr>
-        <w:tab/>
-        <w:t xml:space="preserve">DHB: I fixed this to run, but something is funky about the form of 'model' that </w:t>
-      </w:r>
-      <w:proofErr w:type="gramStart"/>
-      <w:r>
-        <w:rPr>
-          <w:rFonts w:asciiTheme="majorHAnsi" w:hAnsiTheme="majorHAnsi" w:cstheme="majorHAnsi"/>
-          <w:sz w:val="15"/>
-          <w:szCs w:val="15"/>
-        </w:rPr>
-        <w:t>wvf2oi</w:t>
-      </w:r>
-      <w:proofErr w:type="gramEnd"/>
-    </w:p>
-    <w:p>
-      <w:pPr>
-        <w:rPr>
-          <w:rFonts w:asciiTheme="majorHAnsi" w:hAnsiTheme="majorHAnsi" w:cstheme="majorHAnsi"/>
-          <w:sz w:val="15"/>
-          <w:szCs w:val="15"/>
-        </w:rPr>
-      </w:pPr>
-      <w:r>
-        <w:rPr>
-          <w:rFonts w:asciiTheme="majorHAnsi" w:hAnsiTheme="majorHAnsi" w:cstheme="majorHAnsi"/>
-          <w:sz w:val="15"/>
-          <w:szCs w:val="15"/>
-        </w:rPr>
-        <w:tab/>
-        <w:t xml:space="preserve">will take.  Although it has a call to </w:t>
-      </w:r>
-      <w:proofErr w:type="spellStart"/>
-      <w:r>
-        <w:rPr>
-          <w:rFonts w:asciiTheme="majorHAnsi" w:hAnsiTheme="majorHAnsi" w:cstheme="majorHAnsi"/>
-          <w:sz w:val="15"/>
-          <w:szCs w:val="15"/>
-        </w:rPr>
-        <w:t>ieParamFormat</w:t>
-      </w:r>
-      <w:proofErr w:type="spellEnd"/>
-      <w:r>
-        <w:rPr>
-          <w:rFonts w:asciiTheme="majorHAnsi" w:hAnsiTheme="majorHAnsi" w:cstheme="majorHAnsi"/>
-          <w:sz w:val="15"/>
-          <w:szCs w:val="15"/>
-        </w:rPr>
-        <w:t xml:space="preserve"> on </w:t>
-      </w:r>
-      <w:proofErr w:type="spellStart"/>
-      <w:r>
-        <w:rPr>
-          <w:rFonts w:asciiTheme="majorHAnsi" w:hAnsiTheme="majorHAnsi" w:cstheme="majorHAnsi"/>
-          <w:sz w:val="15"/>
-          <w:szCs w:val="15"/>
-        </w:rPr>
-        <w:t>varargin</w:t>
-      </w:r>
-      <w:proofErr w:type="spellEnd"/>
-      <w:r>
-        <w:rPr>
-          <w:rFonts w:asciiTheme="majorHAnsi" w:hAnsiTheme="majorHAnsi" w:cstheme="majorHAnsi"/>
-          <w:sz w:val="15"/>
-          <w:szCs w:val="15"/>
-        </w:rPr>
-        <w:t xml:space="preserve">, it gets unhappy if I </w:t>
-      </w:r>
-      <w:proofErr w:type="gramStart"/>
-      <w:r>
-        <w:rPr>
-          <w:rFonts w:asciiTheme="majorHAnsi" w:hAnsiTheme="majorHAnsi" w:cstheme="majorHAnsi"/>
-          <w:sz w:val="15"/>
-          <w:szCs w:val="15"/>
-        </w:rPr>
-        <w:t>use</w:t>
-      </w:r>
-      <w:proofErr w:type="gramEnd"/>
-    </w:p>
-    <w:p>
-      <w:pPr>
-        <w:rPr>
-          <w:rFonts w:asciiTheme="majorHAnsi" w:hAnsiTheme="majorHAnsi" w:cstheme="majorHAnsi"/>
-          <w:sz w:val="15"/>
-          <w:szCs w:val="15"/>
-        </w:rPr>
-      </w:pPr>
-      <w:r>
-        <w:rPr>
-          <w:rFonts w:asciiTheme="majorHAnsi" w:hAnsiTheme="majorHAnsi" w:cstheme="majorHAnsi"/>
-          <w:sz w:val="15"/>
-          <w:szCs w:val="15"/>
-        </w:rPr>
-        <w:tab/>
-        <w:t>'</w:t>
-      </w:r>
-      <w:proofErr w:type="gramStart"/>
-      <w:r>
-        <w:rPr>
-          <w:rFonts w:asciiTheme="majorHAnsi" w:hAnsiTheme="majorHAnsi" w:cstheme="majorHAnsi"/>
-          <w:sz w:val="15"/>
-          <w:szCs w:val="15"/>
-        </w:rPr>
-        <w:t>human</w:t>
-      </w:r>
-      <w:proofErr w:type="gramEnd"/>
-      <w:r>
-        <w:rPr>
-          <w:rFonts w:asciiTheme="majorHAnsi" w:hAnsiTheme="majorHAnsi" w:cstheme="majorHAnsi"/>
-          <w:sz w:val="15"/>
-          <w:szCs w:val="15"/>
-        </w:rPr>
-        <w:t xml:space="preserve"> </w:t>
-      </w:r>
-      <w:proofErr w:type="spellStart"/>
-      <w:r>
-        <w:rPr>
-          <w:rFonts w:asciiTheme="majorHAnsi" w:hAnsiTheme="majorHAnsi" w:cstheme="majorHAnsi"/>
-          <w:sz w:val="15"/>
-          <w:szCs w:val="15"/>
-        </w:rPr>
-        <w:t>wvf</w:t>
-      </w:r>
-      <w:proofErr w:type="spellEnd"/>
-      <w:r>
-        <w:rPr>
-          <w:rFonts w:asciiTheme="majorHAnsi" w:hAnsiTheme="majorHAnsi" w:cstheme="majorHAnsi"/>
-          <w:sz w:val="15"/>
-          <w:szCs w:val="15"/>
-        </w:rPr>
-        <w:t>' rather than '</w:t>
-      </w:r>
-      <w:proofErr w:type="spellStart"/>
-      <w:r>
-        <w:rPr>
-          <w:rFonts w:asciiTheme="majorHAnsi" w:hAnsiTheme="majorHAnsi" w:cstheme="majorHAnsi"/>
-          <w:sz w:val="15"/>
-          <w:szCs w:val="15"/>
-        </w:rPr>
-        <w:t>humanwvf</w:t>
-      </w:r>
-      <w:proofErr w:type="spellEnd"/>
-      <w:r>
-        <w:rPr>
-          <w:rFonts w:asciiTheme="majorHAnsi" w:hAnsiTheme="majorHAnsi" w:cstheme="majorHAnsi"/>
-          <w:sz w:val="15"/>
-          <w:szCs w:val="15"/>
-        </w:rPr>
-        <w:t>' as the value for 'model'.  Not immediately obvious</w:t>
-      </w:r>
-    </w:p>
-    <w:p>
-      <w:pPr>
-        <w:rPr>
-          <w:rFonts w:asciiTheme="majorHAnsi" w:hAnsiTheme="majorHAnsi" w:cstheme="majorHAnsi"/>
-          <w:sz w:val="15"/>
-          <w:szCs w:val="15"/>
-        </w:rPr>
-      </w:pPr>
-      <w:r>
-        <w:rPr>
-          <w:rFonts w:asciiTheme="majorHAnsi" w:hAnsiTheme="majorHAnsi" w:cstheme="majorHAnsi"/>
-          <w:sz w:val="15"/>
-          <w:szCs w:val="15"/>
-        </w:rPr>
-        <w:tab/>
-        <w:t>why, but flagging it as it would probably be good to fix it.</w:t>
-      </w:r>
-    </w:p>
-    <w:p>
-      <w:pPr>
-        <w:rPr>
-          <w:rFonts w:asciiTheme="majorHAnsi" w:hAnsiTheme="majorHAnsi" w:cstheme="majorHAnsi"/>
-          <w:sz w:val="15"/>
-          <w:szCs w:val="15"/>
-        </w:rPr>
-      </w:pPr>
-    </w:p>
-    <w:p>
-      <w:pPr>
-        <w:rPr>
-          <w:rFonts w:asciiTheme="majorHAnsi" w:hAnsiTheme="majorHAnsi" w:cstheme="majorHAnsi"/>
-          <w:sz w:val="15"/>
-          <w:szCs w:val="15"/>
-        </w:rPr>
-      </w:pPr>
-      <w:r>
-        <w:rPr>
-          <w:rFonts w:asciiTheme="majorHAnsi" w:hAnsiTheme="majorHAnsi" w:cstheme="majorHAnsi"/>
-          <w:sz w:val="15"/>
-          <w:szCs w:val="15"/>
-        </w:rPr>
-        <w:t>***** Summary of tutorials run *****</w:t>
+          <w:sz w:val="15"/>
+          <w:szCs w:val="15"/>
+        </w:rPr>
+      </w:pPr>
+    </w:p>
+    <w:p>
+      <w:pPr>
+        <w:rPr>
+          <w:rFonts w:asciiTheme="majorHAnsi" w:hAnsiTheme="majorHAnsi" w:cstheme="majorHAnsi"/>
+          <w:sz w:val="15"/>
+          <w:szCs w:val="15"/>
+        </w:rPr>
+      </w:pPr>
+      <w:r>
+        <w:rPr>
+          <w:rFonts w:asciiTheme="majorHAnsi" w:hAnsiTheme="majorHAnsi" w:cstheme="majorHAnsi"/>
+          <w:sz w:val="15"/>
+          <w:szCs w:val="15"/>
+        </w:rPr>
+        <w:t xml:space="preserve">***** </w:t>
       </w:r>
     </w:p>
     <w:p>
@@ -695,6 +486,2060 @@
         </w:rPr>
         <w:tab/>
         <w:t>we need to figure out where to put data.</w:t>
+      </w:r>
+    </w:p>
+    <w:p>
+      <w:pPr>
+        <w:rPr>
+          <w:rFonts w:asciiTheme="majorHAnsi" w:hAnsiTheme="majorHAnsi" w:cstheme="majorHAnsi"/>
+          <w:sz w:val="15"/>
+          <w:szCs w:val="15"/>
+        </w:rPr>
+      </w:pPr>
+    </w:p>
+    <w:p>
+      <w:pPr>
+        <w:rPr>
+          <w:rFonts w:asciiTheme="majorHAnsi" w:hAnsiTheme="majorHAnsi" w:cstheme="majorHAnsi"/>
+          <w:sz w:val="15"/>
+          <w:szCs w:val="15"/>
+        </w:rPr>
+      </w:pPr>
+      <w:r>
+        <w:rPr>
+          <w:rFonts w:asciiTheme="majorHAnsi" w:hAnsiTheme="majorHAnsi" w:cstheme="majorHAnsi"/>
+          <w:sz w:val="15"/>
+          <w:szCs w:val="15"/>
+        </w:rPr>
+        <w:t xml:space="preserve">***** </w:t>
+      </w:r>
+    </w:p>
+    <w:p>
+      <w:pPr>
+        <w:rPr>
+          <w:rFonts w:asciiTheme="majorHAnsi" w:hAnsiTheme="majorHAnsi" w:cstheme="majorHAnsi"/>
+          <w:sz w:val="15"/>
+          <w:szCs w:val="15"/>
+        </w:rPr>
+      </w:pPr>
+      <w:r>
+        <w:rPr>
+          <w:rFonts w:asciiTheme="majorHAnsi" w:hAnsiTheme="majorHAnsi" w:cstheme="majorHAnsi"/>
+          <w:sz w:val="15"/>
+          <w:szCs w:val="15"/>
+        </w:rPr>
+        <w:t>Running /Users/dhb/Documents/MATLAB/toolboxes/isetcam/tutorials/sensor/t_sensorInputRefer.m</w:t>
+      </w:r>
+    </w:p>
+    <w:p>
+      <w:pPr>
+        <w:rPr>
+          <w:rFonts w:asciiTheme="majorHAnsi" w:hAnsiTheme="majorHAnsi" w:cstheme="majorHAnsi"/>
+          <w:sz w:val="15"/>
+          <w:szCs w:val="15"/>
+        </w:rPr>
+      </w:pPr>
+      <w:r>
+        <w:rPr>
+          <w:rFonts w:asciiTheme="majorHAnsi" w:hAnsiTheme="majorHAnsi" w:cstheme="majorHAnsi"/>
+          <w:sz w:val="15"/>
+          <w:szCs w:val="15"/>
+        </w:rPr>
+        <w:t>Adjusting to a target rate of 2.0000</w:t>
+      </w:r>
+    </w:p>
+    <w:p>
+      <w:pPr>
+        <w:rPr>
+          <w:rFonts w:asciiTheme="majorHAnsi" w:hAnsiTheme="majorHAnsi" w:cstheme="majorHAnsi"/>
+          <w:sz w:val="15"/>
+          <w:szCs w:val="15"/>
+        </w:rPr>
+      </w:pPr>
+      <w:r>
+        <w:rPr>
+          <w:rFonts w:asciiTheme="majorHAnsi" w:hAnsiTheme="majorHAnsi" w:cstheme="majorHAnsi"/>
+          <w:sz w:val="15"/>
+          <w:szCs w:val="15"/>
+        </w:rPr>
+        <w:t xml:space="preserve">Direct calculation of photon rate:  3316.1433 </w:t>
+      </w:r>
+    </w:p>
+    <w:p>
+      <w:pPr>
+        <w:rPr>
+          <w:rFonts w:asciiTheme="majorHAnsi" w:hAnsiTheme="majorHAnsi" w:cstheme="majorHAnsi"/>
+          <w:sz w:val="15"/>
+          <w:szCs w:val="15"/>
+        </w:rPr>
+      </w:pPr>
+      <w:r>
+        <w:rPr>
+          <w:rFonts w:asciiTheme="majorHAnsi" w:hAnsiTheme="majorHAnsi" w:cstheme="majorHAnsi"/>
+          <w:sz w:val="15"/>
+          <w:szCs w:val="15"/>
+        </w:rPr>
+        <w:t xml:space="preserve">Warning: Colon operands must be real scalars. This warning will become an error in a future release. </w:t>
+      </w:r>
+    </w:p>
+    <w:p>
+      <w:pPr>
+        <w:rPr>
+          <w:rFonts w:asciiTheme="majorHAnsi" w:hAnsiTheme="majorHAnsi" w:cstheme="majorHAnsi"/>
+          <w:sz w:val="15"/>
+          <w:szCs w:val="15"/>
+        </w:rPr>
+      </w:pPr>
+      <w:r>
+        <w:rPr>
+          <w:rFonts w:asciiTheme="majorHAnsi" w:hAnsiTheme="majorHAnsi" w:cstheme="majorHAnsi"/>
+          <w:sz w:val="15"/>
+          <w:szCs w:val="15"/>
+        </w:rPr>
+        <w:t xml:space="preserve">&gt; In </w:t>
+      </w:r>
+      <w:proofErr w:type="spellStart"/>
+      <w:r>
+        <w:rPr>
+          <w:rFonts w:asciiTheme="majorHAnsi" w:hAnsiTheme="majorHAnsi" w:cstheme="majorHAnsi"/>
+          <w:sz w:val="15"/>
+          <w:szCs w:val="15"/>
+        </w:rPr>
+        <w:t>getMiddleMatrix</w:t>
+      </w:r>
+      <w:proofErr w:type="spellEnd"/>
+      <w:r>
+        <w:rPr>
+          <w:rFonts w:asciiTheme="majorHAnsi" w:hAnsiTheme="majorHAnsi" w:cstheme="majorHAnsi"/>
+          <w:sz w:val="15"/>
+          <w:szCs w:val="15"/>
+        </w:rPr>
+        <w:t xml:space="preserve"> (line 25)</w:t>
+      </w:r>
+    </w:p>
+    <w:p>
+      <w:pPr>
+        <w:rPr>
+          <w:rFonts w:asciiTheme="majorHAnsi" w:hAnsiTheme="majorHAnsi" w:cstheme="majorHAnsi"/>
+          <w:sz w:val="15"/>
+          <w:szCs w:val="15"/>
+        </w:rPr>
+      </w:pPr>
+      <w:r>
+        <w:rPr>
+          <w:rFonts w:asciiTheme="majorHAnsi" w:hAnsiTheme="majorHAnsi" w:cstheme="majorHAnsi"/>
+          <w:sz w:val="15"/>
+          <w:szCs w:val="15"/>
+        </w:rPr>
+        <w:t xml:space="preserve">In </w:t>
+      </w:r>
+      <w:proofErr w:type="spellStart"/>
+      <w:r>
+        <w:rPr>
+          <w:rFonts w:asciiTheme="majorHAnsi" w:hAnsiTheme="majorHAnsi" w:cstheme="majorHAnsi"/>
+          <w:sz w:val="15"/>
+          <w:szCs w:val="15"/>
+        </w:rPr>
+        <w:t>t_sensorInputRefer</w:t>
+      </w:r>
+      <w:proofErr w:type="spellEnd"/>
+      <w:r>
+        <w:rPr>
+          <w:rFonts w:asciiTheme="majorHAnsi" w:hAnsiTheme="majorHAnsi" w:cstheme="majorHAnsi"/>
+          <w:sz w:val="15"/>
+          <w:szCs w:val="15"/>
+        </w:rPr>
+        <w:t xml:space="preserve"> (line 72)</w:t>
+      </w:r>
+    </w:p>
+    <w:p>
+      <w:pPr>
+        <w:rPr>
+          <w:rFonts w:asciiTheme="majorHAnsi" w:hAnsiTheme="majorHAnsi" w:cstheme="majorHAnsi"/>
+          <w:sz w:val="15"/>
+          <w:szCs w:val="15"/>
+        </w:rPr>
+      </w:pPr>
+      <w:r>
+        <w:rPr>
+          <w:rFonts w:asciiTheme="majorHAnsi" w:hAnsiTheme="majorHAnsi" w:cstheme="majorHAnsi"/>
+          <w:sz w:val="15"/>
+          <w:szCs w:val="15"/>
+        </w:rPr>
+        <w:t xml:space="preserve">In </w:t>
+      </w:r>
+      <w:proofErr w:type="spellStart"/>
+      <w:r>
+        <w:rPr>
+          <w:rFonts w:asciiTheme="majorHAnsi" w:hAnsiTheme="majorHAnsi" w:cstheme="majorHAnsi"/>
+          <w:sz w:val="15"/>
+          <w:szCs w:val="15"/>
+        </w:rPr>
+        <w:t>UnitTest.runProjectTutorials</w:t>
+      </w:r>
+      <w:proofErr w:type="spellEnd"/>
+      <w:r>
+        <w:rPr>
+          <w:rFonts w:asciiTheme="majorHAnsi" w:hAnsiTheme="majorHAnsi" w:cstheme="majorHAnsi"/>
+          <w:sz w:val="15"/>
+          <w:szCs w:val="15"/>
+        </w:rPr>
+        <w:t>&gt;</w:t>
+      </w:r>
+      <w:proofErr w:type="spellStart"/>
+      <w:r>
+        <w:rPr>
+          <w:rFonts w:asciiTheme="majorHAnsi" w:hAnsiTheme="majorHAnsi" w:cstheme="majorHAnsi"/>
+          <w:sz w:val="15"/>
+          <w:szCs w:val="15"/>
+        </w:rPr>
+        <w:t>runTheTutorial</w:t>
+      </w:r>
+      <w:proofErr w:type="spellEnd"/>
+      <w:r>
+        <w:rPr>
+          <w:rFonts w:asciiTheme="majorHAnsi" w:hAnsiTheme="majorHAnsi" w:cstheme="majorHAnsi"/>
+          <w:sz w:val="15"/>
+          <w:szCs w:val="15"/>
+        </w:rPr>
+        <w:t xml:space="preserve"> (line 131)</w:t>
+      </w:r>
+    </w:p>
+    <w:p>
+      <w:pPr>
+        <w:rPr>
+          <w:rFonts w:asciiTheme="majorHAnsi" w:hAnsiTheme="majorHAnsi" w:cstheme="majorHAnsi"/>
+          <w:sz w:val="15"/>
+          <w:szCs w:val="15"/>
+        </w:rPr>
+      </w:pPr>
+      <w:r>
+        <w:rPr>
+          <w:rFonts w:asciiTheme="majorHAnsi" w:hAnsiTheme="majorHAnsi" w:cstheme="majorHAnsi"/>
+          <w:sz w:val="15"/>
+          <w:szCs w:val="15"/>
+        </w:rPr>
+        <w:t xml:space="preserve">In </w:t>
+      </w:r>
+      <w:proofErr w:type="spellStart"/>
+      <w:r>
+        <w:rPr>
+          <w:rFonts w:asciiTheme="majorHAnsi" w:hAnsiTheme="majorHAnsi" w:cstheme="majorHAnsi"/>
+          <w:sz w:val="15"/>
+          <w:szCs w:val="15"/>
+        </w:rPr>
+        <w:t>UnitTest.runProjectTutorials</w:t>
+      </w:r>
+      <w:proofErr w:type="spellEnd"/>
+      <w:r>
+        <w:rPr>
+          <w:rFonts w:asciiTheme="majorHAnsi" w:hAnsiTheme="majorHAnsi" w:cstheme="majorHAnsi"/>
+          <w:sz w:val="15"/>
+          <w:szCs w:val="15"/>
+        </w:rPr>
+        <w:t xml:space="preserve"> (line 80)</w:t>
+      </w:r>
+    </w:p>
+    <w:p>
+      <w:pPr>
+        <w:rPr>
+          <w:rFonts w:asciiTheme="majorHAnsi" w:hAnsiTheme="majorHAnsi" w:cstheme="majorHAnsi"/>
+          <w:sz w:val="15"/>
+          <w:szCs w:val="15"/>
+        </w:rPr>
+      </w:pPr>
+      <w:r>
+        <w:rPr>
+          <w:rFonts w:asciiTheme="majorHAnsi" w:hAnsiTheme="majorHAnsi" w:cstheme="majorHAnsi"/>
+          <w:sz w:val="15"/>
+          <w:szCs w:val="15"/>
+        </w:rPr>
+        <w:t xml:space="preserve">In </w:t>
+      </w:r>
+      <w:proofErr w:type="spellStart"/>
+      <w:r>
+        <w:rPr>
+          <w:rFonts w:asciiTheme="majorHAnsi" w:hAnsiTheme="majorHAnsi" w:cstheme="majorHAnsi"/>
+          <w:sz w:val="15"/>
+          <w:szCs w:val="15"/>
+        </w:rPr>
+        <w:t>ieValidate</w:t>
+      </w:r>
+      <w:proofErr w:type="spellEnd"/>
+      <w:r>
+        <w:rPr>
+          <w:rFonts w:asciiTheme="majorHAnsi" w:hAnsiTheme="majorHAnsi" w:cstheme="majorHAnsi"/>
+          <w:sz w:val="15"/>
+          <w:szCs w:val="15"/>
+        </w:rPr>
+        <w:t xml:space="preserve"> (line 219)</w:t>
+      </w:r>
+    </w:p>
+    <w:p>
+      <w:pPr>
+        <w:rPr>
+          <w:rFonts w:asciiTheme="majorHAnsi" w:hAnsiTheme="majorHAnsi" w:cstheme="majorHAnsi"/>
+          <w:sz w:val="15"/>
+          <w:szCs w:val="15"/>
+        </w:rPr>
+      </w:pPr>
+      <w:r>
+        <w:rPr>
+          <w:rFonts w:asciiTheme="majorHAnsi" w:hAnsiTheme="majorHAnsi" w:cstheme="majorHAnsi"/>
+          <w:sz w:val="15"/>
+          <w:szCs w:val="15"/>
+        </w:rPr>
+        <w:t xml:space="preserve"> </w:t>
+      </w:r>
+    </w:p>
+    <w:p>
+      <w:pPr>
+        <w:rPr>
+          <w:rFonts w:asciiTheme="majorHAnsi" w:hAnsiTheme="majorHAnsi" w:cstheme="majorHAnsi"/>
+          <w:sz w:val="15"/>
+          <w:szCs w:val="15"/>
+        </w:rPr>
+      </w:pPr>
+      <w:r>
+        <w:rPr>
+          <w:rFonts w:asciiTheme="majorHAnsi" w:hAnsiTheme="majorHAnsi" w:cstheme="majorHAnsi"/>
+          <w:sz w:val="15"/>
+          <w:szCs w:val="15"/>
+        </w:rPr>
+        <w:t xml:space="preserve">Warning: Colon operands must be real scalars. This warning will become an error in a future release. </w:t>
+      </w:r>
+    </w:p>
+    <w:p>
+      <w:pPr>
+        <w:rPr>
+          <w:rFonts w:asciiTheme="majorHAnsi" w:hAnsiTheme="majorHAnsi" w:cstheme="majorHAnsi"/>
+          <w:sz w:val="15"/>
+          <w:szCs w:val="15"/>
+        </w:rPr>
+      </w:pPr>
+      <w:r>
+        <w:rPr>
+          <w:rFonts w:asciiTheme="majorHAnsi" w:hAnsiTheme="majorHAnsi" w:cstheme="majorHAnsi"/>
+          <w:sz w:val="15"/>
+          <w:szCs w:val="15"/>
+        </w:rPr>
+        <w:t xml:space="preserve">&gt; In </w:t>
+      </w:r>
+      <w:proofErr w:type="spellStart"/>
+      <w:r>
+        <w:rPr>
+          <w:rFonts w:asciiTheme="majorHAnsi" w:hAnsiTheme="majorHAnsi" w:cstheme="majorHAnsi"/>
+          <w:sz w:val="15"/>
+          <w:szCs w:val="15"/>
+        </w:rPr>
+        <w:t>getMiddleMatrix</w:t>
+      </w:r>
+      <w:proofErr w:type="spellEnd"/>
+      <w:r>
+        <w:rPr>
+          <w:rFonts w:asciiTheme="majorHAnsi" w:hAnsiTheme="majorHAnsi" w:cstheme="majorHAnsi"/>
+          <w:sz w:val="15"/>
+          <w:szCs w:val="15"/>
+        </w:rPr>
+        <w:t xml:space="preserve"> (line 26)</w:t>
+      </w:r>
+    </w:p>
+    <w:p>
+      <w:pPr>
+        <w:rPr>
+          <w:rFonts w:asciiTheme="majorHAnsi" w:hAnsiTheme="majorHAnsi" w:cstheme="majorHAnsi"/>
+          <w:sz w:val="15"/>
+          <w:szCs w:val="15"/>
+        </w:rPr>
+      </w:pPr>
+      <w:r>
+        <w:rPr>
+          <w:rFonts w:asciiTheme="majorHAnsi" w:hAnsiTheme="majorHAnsi" w:cstheme="majorHAnsi"/>
+          <w:sz w:val="15"/>
+          <w:szCs w:val="15"/>
+        </w:rPr>
+        <w:t xml:space="preserve">In </w:t>
+      </w:r>
+      <w:proofErr w:type="spellStart"/>
+      <w:r>
+        <w:rPr>
+          <w:rFonts w:asciiTheme="majorHAnsi" w:hAnsiTheme="majorHAnsi" w:cstheme="majorHAnsi"/>
+          <w:sz w:val="15"/>
+          <w:szCs w:val="15"/>
+        </w:rPr>
+        <w:t>t_sensorInputRefer</w:t>
+      </w:r>
+      <w:proofErr w:type="spellEnd"/>
+      <w:r>
+        <w:rPr>
+          <w:rFonts w:asciiTheme="majorHAnsi" w:hAnsiTheme="majorHAnsi" w:cstheme="majorHAnsi"/>
+          <w:sz w:val="15"/>
+          <w:szCs w:val="15"/>
+        </w:rPr>
+        <w:t xml:space="preserve"> (line 72)</w:t>
+      </w:r>
+    </w:p>
+    <w:p>
+      <w:pPr>
+        <w:rPr>
+          <w:rFonts w:asciiTheme="majorHAnsi" w:hAnsiTheme="majorHAnsi" w:cstheme="majorHAnsi"/>
+          <w:sz w:val="15"/>
+          <w:szCs w:val="15"/>
+        </w:rPr>
+      </w:pPr>
+      <w:r>
+        <w:rPr>
+          <w:rFonts w:asciiTheme="majorHAnsi" w:hAnsiTheme="majorHAnsi" w:cstheme="majorHAnsi"/>
+          <w:sz w:val="15"/>
+          <w:szCs w:val="15"/>
+        </w:rPr>
+        <w:t xml:space="preserve">In </w:t>
+      </w:r>
+      <w:proofErr w:type="spellStart"/>
+      <w:r>
+        <w:rPr>
+          <w:rFonts w:asciiTheme="majorHAnsi" w:hAnsiTheme="majorHAnsi" w:cstheme="majorHAnsi"/>
+          <w:sz w:val="15"/>
+          <w:szCs w:val="15"/>
+        </w:rPr>
+        <w:t>UnitTest.runProjectTutorials</w:t>
+      </w:r>
+      <w:proofErr w:type="spellEnd"/>
+      <w:r>
+        <w:rPr>
+          <w:rFonts w:asciiTheme="majorHAnsi" w:hAnsiTheme="majorHAnsi" w:cstheme="majorHAnsi"/>
+          <w:sz w:val="15"/>
+          <w:szCs w:val="15"/>
+        </w:rPr>
+        <w:t>&gt;</w:t>
+      </w:r>
+      <w:proofErr w:type="spellStart"/>
+      <w:r>
+        <w:rPr>
+          <w:rFonts w:asciiTheme="majorHAnsi" w:hAnsiTheme="majorHAnsi" w:cstheme="majorHAnsi"/>
+          <w:sz w:val="15"/>
+          <w:szCs w:val="15"/>
+        </w:rPr>
+        <w:t>runTheTutorial</w:t>
+      </w:r>
+      <w:proofErr w:type="spellEnd"/>
+      <w:r>
+        <w:rPr>
+          <w:rFonts w:asciiTheme="majorHAnsi" w:hAnsiTheme="majorHAnsi" w:cstheme="majorHAnsi"/>
+          <w:sz w:val="15"/>
+          <w:szCs w:val="15"/>
+        </w:rPr>
+        <w:t xml:space="preserve"> (line 131)</w:t>
+      </w:r>
+    </w:p>
+    <w:p>
+      <w:pPr>
+        <w:rPr>
+          <w:rFonts w:asciiTheme="majorHAnsi" w:hAnsiTheme="majorHAnsi" w:cstheme="majorHAnsi"/>
+          <w:sz w:val="15"/>
+          <w:szCs w:val="15"/>
+        </w:rPr>
+      </w:pPr>
+      <w:r>
+        <w:rPr>
+          <w:rFonts w:asciiTheme="majorHAnsi" w:hAnsiTheme="majorHAnsi" w:cstheme="majorHAnsi"/>
+          <w:sz w:val="15"/>
+          <w:szCs w:val="15"/>
+        </w:rPr>
+        <w:t xml:space="preserve">In </w:t>
+      </w:r>
+      <w:proofErr w:type="spellStart"/>
+      <w:r>
+        <w:rPr>
+          <w:rFonts w:asciiTheme="majorHAnsi" w:hAnsiTheme="majorHAnsi" w:cstheme="majorHAnsi"/>
+          <w:sz w:val="15"/>
+          <w:szCs w:val="15"/>
+        </w:rPr>
+        <w:t>UnitTest.runProjectTutorials</w:t>
+      </w:r>
+      <w:proofErr w:type="spellEnd"/>
+      <w:r>
+        <w:rPr>
+          <w:rFonts w:asciiTheme="majorHAnsi" w:hAnsiTheme="majorHAnsi" w:cstheme="majorHAnsi"/>
+          <w:sz w:val="15"/>
+          <w:szCs w:val="15"/>
+        </w:rPr>
+        <w:t xml:space="preserve"> (line 80)</w:t>
+      </w:r>
+    </w:p>
+    <w:p>
+      <w:pPr>
+        <w:rPr>
+          <w:rFonts w:asciiTheme="majorHAnsi" w:hAnsiTheme="majorHAnsi" w:cstheme="majorHAnsi"/>
+          <w:sz w:val="15"/>
+          <w:szCs w:val="15"/>
+        </w:rPr>
+      </w:pPr>
+      <w:r>
+        <w:rPr>
+          <w:rFonts w:asciiTheme="majorHAnsi" w:hAnsiTheme="majorHAnsi" w:cstheme="majorHAnsi"/>
+          <w:sz w:val="15"/>
+          <w:szCs w:val="15"/>
+        </w:rPr>
+        <w:t xml:space="preserve">In </w:t>
+      </w:r>
+      <w:proofErr w:type="spellStart"/>
+      <w:r>
+        <w:rPr>
+          <w:rFonts w:asciiTheme="majorHAnsi" w:hAnsiTheme="majorHAnsi" w:cstheme="majorHAnsi"/>
+          <w:sz w:val="15"/>
+          <w:szCs w:val="15"/>
+        </w:rPr>
+        <w:t>ieValidate</w:t>
+      </w:r>
+      <w:proofErr w:type="spellEnd"/>
+      <w:r>
+        <w:rPr>
+          <w:rFonts w:asciiTheme="majorHAnsi" w:hAnsiTheme="majorHAnsi" w:cstheme="majorHAnsi"/>
+          <w:sz w:val="15"/>
+          <w:szCs w:val="15"/>
+        </w:rPr>
+        <w:t xml:space="preserve"> (line 219)</w:t>
+      </w:r>
+    </w:p>
+    <w:p>
+      <w:pPr>
+        <w:rPr>
+          <w:rFonts w:asciiTheme="majorHAnsi" w:hAnsiTheme="majorHAnsi" w:cstheme="majorHAnsi"/>
+          <w:sz w:val="15"/>
+          <w:szCs w:val="15"/>
+        </w:rPr>
+      </w:pPr>
+    </w:p>
+    <w:p>
+      <w:pPr>
+        <w:rPr>
+          <w:rFonts w:asciiTheme="majorHAnsi" w:hAnsiTheme="majorHAnsi" w:cstheme="majorHAnsi"/>
+          <w:sz w:val="15"/>
+          <w:szCs w:val="15"/>
+        </w:rPr>
+      </w:pPr>
+      <w:r>
+        <w:rPr>
+          <w:rFonts w:asciiTheme="majorHAnsi" w:hAnsiTheme="majorHAnsi" w:cstheme="majorHAnsi"/>
+          <w:sz w:val="15"/>
+          <w:szCs w:val="15"/>
+        </w:rPr>
+        <w:t>*****</w:t>
+      </w:r>
+    </w:p>
+    <w:p>
+      <w:pPr>
+        <w:rPr>
+          <w:rFonts w:asciiTheme="majorHAnsi" w:hAnsiTheme="majorHAnsi" w:cstheme="majorHAnsi"/>
+          <w:sz w:val="15"/>
+          <w:szCs w:val="15"/>
+        </w:rPr>
+      </w:pPr>
+      <w:r>
+        <w:rPr>
+          <w:rFonts w:asciiTheme="majorHAnsi" w:hAnsiTheme="majorHAnsi" w:cstheme="majorHAnsi"/>
+          <w:sz w:val="15"/>
+          <w:szCs w:val="15"/>
+        </w:rPr>
+        <w:t>Running /Users/dhb/Documents/MATLAB/toolboxes/isetcam/tutorials/optics/t_opticsBarrelDistortion.m</w:t>
+      </w:r>
+    </w:p>
+    <w:p>
+      <w:pPr>
+        <w:rPr>
+          <w:rFonts w:asciiTheme="majorHAnsi" w:hAnsiTheme="majorHAnsi" w:cstheme="majorHAnsi"/>
+          <w:sz w:val="15"/>
+          <w:szCs w:val="15"/>
+        </w:rPr>
+      </w:pPr>
+      <w:r>
+        <w:rPr>
+          <w:rFonts w:asciiTheme="majorHAnsi" w:hAnsiTheme="majorHAnsi" w:cstheme="majorHAnsi"/>
+          <w:sz w:val="15"/>
+          <w:szCs w:val="15"/>
+        </w:rPr>
+        <w:t xml:space="preserve">Warning: Colon operands must be real scalars. This warning will become an error in a future release. </w:t>
+      </w:r>
+    </w:p>
+    <w:p>
+      <w:pPr>
+        <w:rPr>
+          <w:rFonts w:asciiTheme="majorHAnsi" w:hAnsiTheme="majorHAnsi" w:cstheme="majorHAnsi"/>
+          <w:sz w:val="15"/>
+          <w:szCs w:val="15"/>
+        </w:rPr>
+      </w:pPr>
+      <w:r>
+        <w:rPr>
+          <w:rFonts w:asciiTheme="majorHAnsi" w:hAnsiTheme="majorHAnsi" w:cstheme="majorHAnsi"/>
+          <w:sz w:val="15"/>
+          <w:szCs w:val="15"/>
+        </w:rPr>
+        <w:t xml:space="preserve">&gt; In </w:t>
+      </w:r>
+      <w:proofErr w:type="spellStart"/>
+      <w:r>
+        <w:rPr>
+          <w:rFonts w:asciiTheme="majorHAnsi" w:hAnsiTheme="majorHAnsi" w:cstheme="majorHAnsi"/>
+          <w:sz w:val="15"/>
+          <w:szCs w:val="15"/>
+        </w:rPr>
+        <w:t>sceneGridLines</w:t>
+      </w:r>
+      <w:proofErr w:type="spellEnd"/>
+      <w:r>
+        <w:rPr>
+          <w:rFonts w:asciiTheme="majorHAnsi" w:hAnsiTheme="majorHAnsi" w:cstheme="majorHAnsi"/>
+          <w:sz w:val="15"/>
+          <w:szCs w:val="15"/>
+        </w:rPr>
+        <w:t xml:space="preserve"> (line 36)</w:t>
+      </w:r>
+    </w:p>
+    <w:p>
+      <w:pPr>
+        <w:rPr>
+          <w:rFonts w:asciiTheme="majorHAnsi" w:hAnsiTheme="majorHAnsi" w:cstheme="majorHAnsi"/>
+          <w:sz w:val="15"/>
+          <w:szCs w:val="15"/>
+        </w:rPr>
+      </w:pPr>
+      <w:r>
+        <w:rPr>
+          <w:rFonts w:asciiTheme="majorHAnsi" w:hAnsiTheme="majorHAnsi" w:cstheme="majorHAnsi"/>
+          <w:sz w:val="15"/>
+          <w:szCs w:val="15"/>
+        </w:rPr>
+        <w:t xml:space="preserve">In </w:t>
+      </w:r>
+      <w:proofErr w:type="spellStart"/>
+      <w:r>
+        <w:rPr>
+          <w:rFonts w:asciiTheme="majorHAnsi" w:hAnsiTheme="majorHAnsi" w:cstheme="majorHAnsi"/>
+          <w:sz w:val="15"/>
+          <w:szCs w:val="15"/>
+        </w:rPr>
+        <w:t>sceneCreate</w:t>
+      </w:r>
+      <w:proofErr w:type="spellEnd"/>
+      <w:r>
+        <w:rPr>
+          <w:rFonts w:asciiTheme="majorHAnsi" w:hAnsiTheme="majorHAnsi" w:cstheme="majorHAnsi"/>
+          <w:sz w:val="15"/>
+          <w:szCs w:val="15"/>
+        </w:rPr>
+        <w:t xml:space="preserve"> (line 521)</w:t>
+      </w:r>
+    </w:p>
+    <w:p>
+      <w:pPr>
+        <w:rPr>
+          <w:rFonts w:asciiTheme="majorHAnsi" w:hAnsiTheme="majorHAnsi" w:cstheme="majorHAnsi"/>
+          <w:sz w:val="15"/>
+          <w:szCs w:val="15"/>
+        </w:rPr>
+      </w:pPr>
+      <w:r>
+        <w:rPr>
+          <w:rFonts w:asciiTheme="majorHAnsi" w:hAnsiTheme="majorHAnsi" w:cstheme="majorHAnsi"/>
+          <w:sz w:val="15"/>
+          <w:szCs w:val="15"/>
+        </w:rPr>
+        <w:t xml:space="preserve">In </w:t>
+      </w:r>
+      <w:proofErr w:type="spellStart"/>
+      <w:r>
+        <w:rPr>
+          <w:rFonts w:asciiTheme="majorHAnsi" w:hAnsiTheme="majorHAnsi" w:cstheme="majorHAnsi"/>
+          <w:sz w:val="15"/>
+          <w:szCs w:val="15"/>
+        </w:rPr>
+        <w:t>t_opticsBarrelDistortion</w:t>
+      </w:r>
+      <w:proofErr w:type="spellEnd"/>
+      <w:r>
+        <w:rPr>
+          <w:rFonts w:asciiTheme="majorHAnsi" w:hAnsiTheme="majorHAnsi" w:cstheme="majorHAnsi"/>
+          <w:sz w:val="15"/>
+          <w:szCs w:val="15"/>
+        </w:rPr>
+        <w:t xml:space="preserve"> (line 17)</w:t>
+      </w:r>
+    </w:p>
+    <w:p>
+      <w:pPr>
+        <w:rPr>
+          <w:rFonts w:asciiTheme="majorHAnsi" w:hAnsiTheme="majorHAnsi" w:cstheme="majorHAnsi"/>
+          <w:sz w:val="15"/>
+          <w:szCs w:val="15"/>
+        </w:rPr>
+      </w:pPr>
+      <w:r>
+        <w:rPr>
+          <w:rFonts w:asciiTheme="majorHAnsi" w:hAnsiTheme="majorHAnsi" w:cstheme="majorHAnsi"/>
+          <w:sz w:val="15"/>
+          <w:szCs w:val="15"/>
+        </w:rPr>
+        <w:t xml:space="preserve">In </w:t>
+      </w:r>
+      <w:proofErr w:type="spellStart"/>
+      <w:r>
+        <w:rPr>
+          <w:rFonts w:asciiTheme="majorHAnsi" w:hAnsiTheme="majorHAnsi" w:cstheme="majorHAnsi"/>
+          <w:sz w:val="15"/>
+          <w:szCs w:val="15"/>
+        </w:rPr>
+        <w:t>UnitTest.runProjectTutorials</w:t>
+      </w:r>
+      <w:proofErr w:type="spellEnd"/>
+      <w:r>
+        <w:rPr>
+          <w:rFonts w:asciiTheme="majorHAnsi" w:hAnsiTheme="majorHAnsi" w:cstheme="majorHAnsi"/>
+          <w:sz w:val="15"/>
+          <w:szCs w:val="15"/>
+        </w:rPr>
+        <w:t>&gt;</w:t>
+      </w:r>
+      <w:proofErr w:type="spellStart"/>
+      <w:r>
+        <w:rPr>
+          <w:rFonts w:asciiTheme="majorHAnsi" w:hAnsiTheme="majorHAnsi" w:cstheme="majorHAnsi"/>
+          <w:sz w:val="15"/>
+          <w:szCs w:val="15"/>
+        </w:rPr>
+        <w:t>runTheTutorial</w:t>
+      </w:r>
+      <w:proofErr w:type="spellEnd"/>
+      <w:r>
+        <w:rPr>
+          <w:rFonts w:asciiTheme="majorHAnsi" w:hAnsiTheme="majorHAnsi" w:cstheme="majorHAnsi"/>
+          <w:sz w:val="15"/>
+          <w:szCs w:val="15"/>
+        </w:rPr>
+        <w:t xml:space="preserve"> (line 131)</w:t>
+      </w:r>
+    </w:p>
+    <w:p>
+      <w:pPr>
+        <w:rPr>
+          <w:rFonts w:asciiTheme="majorHAnsi" w:hAnsiTheme="majorHAnsi" w:cstheme="majorHAnsi"/>
+          <w:sz w:val="15"/>
+          <w:szCs w:val="15"/>
+        </w:rPr>
+      </w:pPr>
+      <w:r>
+        <w:rPr>
+          <w:rFonts w:asciiTheme="majorHAnsi" w:hAnsiTheme="majorHAnsi" w:cstheme="majorHAnsi"/>
+          <w:sz w:val="15"/>
+          <w:szCs w:val="15"/>
+        </w:rPr>
+        <w:t xml:space="preserve">In </w:t>
+      </w:r>
+      <w:proofErr w:type="spellStart"/>
+      <w:r>
+        <w:rPr>
+          <w:rFonts w:asciiTheme="majorHAnsi" w:hAnsiTheme="majorHAnsi" w:cstheme="majorHAnsi"/>
+          <w:sz w:val="15"/>
+          <w:szCs w:val="15"/>
+        </w:rPr>
+        <w:t>UnitTest.runProjectTutorials</w:t>
+      </w:r>
+      <w:proofErr w:type="spellEnd"/>
+      <w:r>
+        <w:rPr>
+          <w:rFonts w:asciiTheme="majorHAnsi" w:hAnsiTheme="majorHAnsi" w:cstheme="majorHAnsi"/>
+          <w:sz w:val="15"/>
+          <w:szCs w:val="15"/>
+        </w:rPr>
+        <w:t xml:space="preserve"> (line 80)</w:t>
+      </w:r>
+    </w:p>
+    <w:p>
+      <w:pPr>
+        <w:rPr>
+          <w:rFonts w:asciiTheme="majorHAnsi" w:hAnsiTheme="majorHAnsi" w:cstheme="majorHAnsi"/>
+          <w:sz w:val="15"/>
+          <w:szCs w:val="15"/>
+        </w:rPr>
+      </w:pPr>
+      <w:r>
+        <w:rPr>
+          <w:rFonts w:asciiTheme="majorHAnsi" w:hAnsiTheme="majorHAnsi" w:cstheme="majorHAnsi"/>
+          <w:sz w:val="15"/>
+          <w:szCs w:val="15"/>
+        </w:rPr>
+        <w:t xml:space="preserve">In </w:t>
+      </w:r>
+      <w:proofErr w:type="spellStart"/>
+      <w:r>
+        <w:rPr>
+          <w:rFonts w:asciiTheme="majorHAnsi" w:hAnsiTheme="majorHAnsi" w:cstheme="majorHAnsi"/>
+          <w:sz w:val="15"/>
+          <w:szCs w:val="15"/>
+        </w:rPr>
+        <w:t>ieValidate</w:t>
+      </w:r>
+      <w:proofErr w:type="spellEnd"/>
+      <w:r>
+        <w:rPr>
+          <w:rFonts w:asciiTheme="majorHAnsi" w:hAnsiTheme="majorHAnsi" w:cstheme="majorHAnsi"/>
+          <w:sz w:val="15"/>
+          <w:szCs w:val="15"/>
+        </w:rPr>
+        <w:t xml:space="preserve"> (line 219)</w:t>
+      </w:r>
+    </w:p>
+    <w:p>
+      <w:pPr>
+        <w:rPr>
+          <w:rFonts w:asciiTheme="majorHAnsi" w:hAnsiTheme="majorHAnsi" w:cstheme="majorHAnsi"/>
+          <w:sz w:val="15"/>
+          <w:szCs w:val="15"/>
+        </w:rPr>
+      </w:pPr>
+      <w:r>
+        <w:rPr>
+          <w:rFonts w:asciiTheme="majorHAnsi" w:hAnsiTheme="majorHAnsi" w:cstheme="majorHAnsi"/>
+          <w:sz w:val="15"/>
+          <w:szCs w:val="15"/>
+        </w:rPr>
+        <w:t xml:space="preserve"> </w:t>
+      </w:r>
+    </w:p>
+    <w:p>
+      <w:pPr>
+        <w:rPr>
+          <w:rFonts w:asciiTheme="majorHAnsi" w:hAnsiTheme="majorHAnsi" w:cstheme="majorHAnsi"/>
+          <w:sz w:val="15"/>
+          <w:szCs w:val="15"/>
+        </w:rPr>
+      </w:pPr>
+      <w:r>
+        <w:rPr>
+          <w:rFonts w:asciiTheme="majorHAnsi" w:hAnsiTheme="majorHAnsi" w:cstheme="majorHAnsi"/>
+          <w:sz w:val="15"/>
+          <w:szCs w:val="15"/>
+        </w:rPr>
+        <w:t xml:space="preserve">Warning: Colon operands must be real scalars. This warning will become an error in a future release. </w:t>
+      </w:r>
+    </w:p>
+    <w:p>
+      <w:pPr>
+        <w:rPr>
+          <w:rFonts w:asciiTheme="majorHAnsi" w:hAnsiTheme="majorHAnsi" w:cstheme="majorHAnsi"/>
+          <w:sz w:val="15"/>
+          <w:szCs w:val="15"/>
+        </w:rPr>
+      </w:pPr>
+      <w:r>
+        <w:rPr>
+          <w:rFonts w:asciiTheme="majorHAnsi" w:hAnsiTheme="majorHAnsi" w:cstheme="majorHAnsi"/>
+          <w:sz w:val="15"/>
+          <w:szCs w:val="15"/>
+        </w:rPr>
+        <w:t xml:space="preserve">&gt; In </w:t>
+      </w:r>
+      <w:proofErr w:type="spellStart"/>
+      <w:r>
+        <w:rPr>
+          <w:rFonts w:asciiTheme="majorHAnsi" w:hAnsiTheme="majorHAnsi" w:cstheme="majorHAnsi"/>
+          <w:sz w:val="15"/>
+          <w:szCs w:val="15"/>
+        </w:rPr>
+        <w:t>sceneGridLines</w:t>
+      </w:r>
+      <w:proofErr w:type="spellEnd"/>
+      <w:r>
+        <w:rPr>
+          <w:rFonts w:asciiTheme="majorHAnsi" w:hAnsiTheme="majorHAnsi" w:cstheme="majorHAnsi"/>
+          <w:sz w:val="15"/>
+          <w:szCs w:val="15"/>
+        </w:rPr>
+        <w:t xml:space="preserve"> (line 37)</w:t>
+      </w:r>
+    </w:p>
+    <w:p>
+      <w:pPr>
+        <w:rPr>
+          <w:rFonts w:asciiTheme="majorHAnsi" w:hAnsiTheme="majorHAnsi" w:cstheme="majorHAnsi"/>
+          <w:sz w:val="15"/>
+          <w:szCs w:val="15"/>
+        </w:rPr>
+      </w:pPr>
+      <w:r>
+        <w:rPr>
+          <w:rFonts w:asciiTheme="majorHAnsi" w:hAnsiTheme="majorHAnsi" w:cstheme="majorHAnsi"/>
+          <w:sz w:val="15"/>
+          <w:szCs w:val="15"/>
+        </w:rPr>
+        <w:t xml:space="preserve">In </w:t>
+      </w:r>
+      <w:proofErr w:type="spellStart"/>
+      <w:r>
+        <w:rPr>
+          <w:rFonts w:asciiTheme="majorHAnsi" w:hAnsiTheme="majorHAnsi" w:cstheme="majorHAnsi"/>
+          <w:sz w:val="15"/>
+          <w:szCs w:val="15"/>
+        </w:rPr>
+        <w:t>sceneCreate</w:t>
+      </w:r>
+      <w:proofErr w:type="spellEnd"/>
+      <w:r>
+        <w:rPr>
+          <w:rFonts w:asciiTheme="majorHAnsi" w:hAnsiTheme="majorHAnsi" w:cstheme="majorHAnsi"/>
+          <w:sz w:val="15"/>
+          <w:szCs w:val="15"/>
+        </w:rPr>
+        <w:t xml:space="preserve"> (line 521)</w:t>
+      </w:r>
+    </w:p>
+    <w:p>
+      <w:pPr>
+        <w:rPr>
+          <w:rFonts w:asciiTheme="majorHAnsi" w:hAnsiTheme="majorHAnsi" w:cstheme="majorHAnsi"/>
+          <w:sz w:val="15"/>
+          <w:szCs w:val="15"/>
+        </w:rPr>
+      </w:pPr>
+      <w:r>
+        <w:rPr>
+          <w:rFonts w:asciiTheme="majorHAnsi" w:hAnsiTheme="majorHAnsi" w:cstheme="majorHAnsi"/>
+          <w:sz w:val="15"/>
+          <w:szCs w:val="15"/>
+        </w:rPr>
+        <w:t xml:space="preserve">In </w:t>
+      </w:r>
+      <w:proofErr w:type="spellStart"/>
+      <w:r>
+        <w:rPr>
+          <w:rFonts w:asciiTheme="majorHAnsi" w:hAnsiTheme="majorHAnsi" w:cstheme="majorHAnsi"/>
+          <w:sz w:val="15"/>
+          <w:szCs w:val="15"/>
+        </w:rPr>
+        <w:t>t_opticsBarrelDistortion</w:t>
+      </w:r>
+      <w:proofErr w:type="spellEnd"/>
+      <w:r>
+        <w:rPr>
+          <w:rFonts w:asciiTheme="majorHAnsi" w:hAnsiTheme="majorHAnsi" w:cstheme="majorHAnsi"/>
+          <w:sz w:val="15"/>
+          <w:szCs w:val="15"/>
+        </w:rPr>
+        <w:t xml:space="preserve"> (line 17)</w:t>
+      </w:r>
+    </w:p>
+    <w:p>
+      <w:pPr>
+        <w:rPr>
+          <w:rFonts w:asciiTheme="majorHAnsi" w:hAnsiTheme="majorHAnsi" w:cstheme="majorHAnsi"/>
+          <w:sz w:val="15"/>
+          <w:szCs w:val="15"/>
+        </w:rPr>
+      </w:pPr>
+      <w:r>
+        <w:rPr>
+          <w:rFonts w:asciiTheme="majorHAnsi" w:hAnsiTheme="majorHAnsi" w:cstheme="majorHAnsi"/>
+          <w:sz w:val="15"/>
+          <w:szCs w:val="15"/>
+        </w:rPr>
+        <w:t xml:space="preserve">In </w:t>
+      </w:r>
+      <w:proofErr w:type="spellStart"/>
+      <w:r>
+        <w:rPr>
+          <w:rFonts w:asciiTheme="majorHAnsi" w:hAnsiTheme="majorHAnsi" w:cstheme="majorHAnsi"/>
+          <w:sz w:val="15"/>
+          <w:szCs w:val="15"/>
+        </w:rPr>
+        <w:t>UnitTest.runProjectTutorials</w:t>
+      </w:r>
+      <w:proofErr w:type="spellEnd"/>
+      <w:r>
+        <w:rPr>
+          <w:rFonts w:asciiTheme="majorHAnsi" w:hAnsiTheme="majorHAnsi" w:cstheme="majorHAnsi"/>
+          <w:sz w:val="15"/>
+          <w:szCs w:val="15"/>
+        </w:rPr>
+        <w:t>&gt;</w:t>
+      </w:r>
+      <w:proofErr w:type="spellStart"/>
+      <w:r>
+        <w:rPr>
+          <w:rFonts w:asciiTheme="majorHAnsi" w:hAnsiTheme="majorHAnsi" w:cstheme="majorHAnsi"/>
+          <w:sz w:val="15"/>
+          <w:szCs w:val="15"/>
+        </w:rPr>
+        <w:t>runTheTutorial</w:t>
+      </w:r>
+      <w:proofErr w:type="spellEnd"/>
+      <w:r>
+        <w:rPr>
+          <w:rFonts w:asciiTheme="majorHAnsi" w:hAnsiTheme="majorHAnsi" w:cstheme="majorHAnsi"/>
+          <w:sz w:val="15"/>
+          <w:szCs w:val="15"/>
+        </w:rPr>
+        <w:t xml:space="preserve"> (line 131)</w:t>
+      </w:r>
+    </w:p>
+    <w:p>
+      <w:pPr>
+        <w:rPr>
+          <w:rFonts w:asciiTheme="majorHAnsi" w:hAnsiTheme="majorHAnsi" w:cstheme="majorHAnsi"/>
+          <w:sz w:val="15"/>
+          <w:szCs w:val="15"/>
+        </w:rPr>
+      </w:pPr>
+      <w:r>
+        <w:rPr>
+          <w:rFonts w:asciiTheme="majorHAnsi" w:hAnsiTheme="majorHAnsi" w:cstheme="majorHAnsi"/>
+          <w:sz w:val="15"/>
+          <w:szCs w:val="15"/>
+        </w:rPr>
+        <w:t xml:space="preserve">In </w:t>
+      </w:r>
+      <w:proofErr w:type="spellStart"/>
+      <w:r>
+        <w:rPr>
+          <w:rFonts w:asciiTheme="majorHAnsi" w:hAnsiTheme="majorHAnsi" w:cstheme="majorHAnsi"/>
+          <w:sz w:val="15"/>
+          <w:szCs w:val="15"/>
+        </w:rPr>
+        <w:t>UnitTest.runProjectTutorials</w:t>
+      </w:r>
+      <w:proofErr w:type="spellEnd"/>
+      <w:r>
+        <w:rPr>
+          <w:rFonts w:asciiTheme="majorHAnsi" w:hAnsiTheme="majorHAnsi" w:cstheme="majorHAnsi"/>
+          <w:sz w:val="15"/>
+          <w:szCs w:val="15"/>
+        </w:rPr>
+        <w:t xml:space="preserve"> (line 80)</w:t>
+      </w:r>
+    </w:p>
+    <w:p>
+      <w:pPr>
+        <w:rPr>
+          <w:rFonts w:asciiTheme="majorHAnsi" w:hAnsiTheme="majorHAnsi" w:cstheme="majorHAnsi"/>
+          <w:sz w:val="15"/>
+          <w:szCs w:val="15"/>
+        </w:rPr>
+      </w:pPr>
+      <w:r>
+        <w:rPr>
+          <w:rFonts w:asciiTheme="majorHAnsi" w:hAnsiTheme="majorHAnsi" w:cstheme="majorHAnsi"/>
+          <w:sz w:val="15"/>
+          <w:szCs w:val="15"/>
+        </w:rPr>
+        <w:t xml:space="preserve">In </w:t>
+      </w:r>
+      <w:proofErr w:type="spellStart"/>
+      <w:r>
+        <w:rPr>
+          <w:rFonts w:asciiTheme="majorHAnsi" w:hAnsiTheme="majorHAnsi" w:cstheme="majorHAnsi"/>
+          <w:sz w:val="15"/>
+          <w:szCs w:val="15"/>
+        </w:rPr>
+        <w:t>ieValidate</w:t>
+      </w:r>
+      <w:proofErr w:type="spellEnd"/>
+      <w:r>
+        <w:rPr>
+          <w:rFonts w:asciiTheme="majorHAnsi" w:hAnsiTheme="majorHAnsi" w:cstheme="majorHAnsi"/>
+          <w:sz w:val="15"/>
+          <w:szCs w:val="15"/>
+        </w:rPr>
+        <w:t xml:space="preserve"> (line 219)</w:t>
+      </w:r>
+    </w:p>
+    <w:p>
+      <w:pPr>
+        <w:rPr>
+          <w:rFonts w:asciiTheme="majorHAnsi" w:hAnsiTheme="majorHAnsi" w:cstheme="majorHAnsi"/>
+          <w:sz w:val="15"/>
+          <w:szCs w:val="15"/>
+        </w:rPr>
+      </w:pPr>
+      <w:r>
+        <w:rPr>
+          <w:rFonts w:asciiTheme="majorHAnsi" w:hAnsiTheme="majorHAnsi" w:cstheme="majorHAnsi"/>
+          <w:sz w:val="15"/>
+          <w:szCs w:val="15"/>
+        </w:rPr>
+        <w:t xml:space="preserve"> </w:t>
+      </w:r>
+    </w:p>
+    <w:p>
+      <w:pPr>
+        <w:rPr>
+          <w:rFonts w:asciiTheme="majorHAnsi" w:hAnsiTheme="majorHAnsi" w:cstheme="majorHAnsi"/>
+          <w:sz w:val="15"/>
+          <w:szCs w:val="15"/>
+        </w:rPr>
+      </w:pPr>
+      <w:r>
+        <w:rPr>
+          <w:rFonts w:asciiTheme="majorHAnsi" w:hAnsiTheme="majorHAnsi" w:cstheme="majorHAnsi"/>
+          <w:sz w:val="15"/>
+          <w:szCs w:val="15"/>
+        </w:rPr>
+        <w:t xml:space="preserve">Ray trace optics: </w:t>
+      </w:r>
+      <w:proofErr w:type="spellStart"/>
+      <w:r>
+        <w:rPr>
+          <w:rFonts w:asciiTheme="majorHAnsi" w:hAnsiTheme="majorHAnsi" w:cstheme="majorHAnsi"/>
+          <w:sz w:val="15"/>
+          <w:szCs w:val="15"/>
+        </w:rPr>
+        <w:t>wideAngle.zmx</w:t>
+      </w:r>
+      <w:proofErr w:type="spellEnd"/>
+    </w:p>
+    <w:p>
+      <w:pPr>
+        <w:rPr>
+          <w:rFonts w:asciiTheme="majorHAnsi" w:hAnsiTheme="majorHAnsi" w:cstheme="majorHAnsi"/>
+          <w:sz w:val="15"/>
+          <w:szCs w:val="15"/>
+        </w:rPr>
+      </w:pPr>
+      <w:r>
+        <w:rPr>
+          <w:rFonts w:asciiTheme="majorHAnsi" w:hAnsiTheme="majorHAnsi" w:cstheme="majorHAnsi"/>
+          <w:sz w:val="15"/>
+          <w:szCs w:val="15"/>
+        </w:rPr>
+        <w:t xml:space="preserve">Geometric distortion ...Warning: Polynomial is not unique; degree &gt;= number of data points. </w:t>
+      </w:r>
+    </w:p>
+    <w:p>
+      <w:pPr>
+        <w:rPr>
+          <w:rFonts w:asciiTheme="majorHAnsi" w:hAnsiTheme="majorHAnsi" w:cstheme="majorHAnsi"/>
+          <w:sz w:val="15"/>
+          <w:szCs w:val="15"/>
+        </w:rPr>
+      </w:pPr>
+      <w:r>
+        <w:rPr>
+          <w:rFonts w:asciiTheme="majorHAnsi" w:hAnsiTheme="majorHAnsi" w:cstheme="majorHAnsi"/>
+          <w:sz w:val="15"/>
+          <w:szCs w:val="15"/>
+        </w:rPr>
+        <w:t xml:space="preserve">&gt; In </w:t>
+      </w:r>
+      <w:proofErr w:type="spellStart"/>
+      <w:r>
+        <w:rPr>
+          <w:rFonts w:asciiTheme="majorHAnsi" w:hAnsiTheme="majorHAnsi" w:cstheme="majorHAnsi"/>
+          <w:sz w:val="15"/>
+          <w:szCs w:val="15"/>
+        </w:rPr>
+        <w:t>polyfit</w:t>
+      </w:r>
+      <w:proofErr w:type="spellEnd"/>
+      <w:r>
+        <w:rPr>
+          <w:rFonts w:asciiTheme="majorHAnsi" w:hAnsiTheme="majorHAnsi" w:cstheme="majorHAnsi"/>
+          <w:sz w:val="15"/>
+          <w:szCs w:val="15"/>
+        </w:rPr>
+        <w:t xml:space="preserve"> (line 80)</w:t>
+      </w:r>
+    </w:p>
+    <w:p>
+      <w:pPr>
+        <w:rPr>
+          <w:rFonts w:asciiTheme="majorHAnsi" w:hAnsiTheme="majorHAnsi" w:cstheme="majorHAnsi"/>
+          <w:sz w:val="15"/>
+          <w:szCs w:val="15"/>
+        </w:rPr>
+      </w:pPr>
+      <w:r>
+        <w:rPr>
+          <w:rFonts w:asciiTheme="majorHAnsi" w:hAnsiTheme="majorHAnsi" w:cstheme="majorHAnsi"/>
+          <w:sz w:val="15"/>
+          <w:szCs w:val="15"/>
+        </w:rPr>
+        <w:t xml:space="preserve">In </w:t>
+      </w:r>
+      <w:proofErr w:type="spellStart"/>
+      <w:r>
+        <w:rPr>
+          <w:rFonts w:asciiTheme="majorHAnsi" w:hAnsiTheme="majorHAnsi" w:cstheme="majorHAnsi"/>
+          <w:sz w:val="15"/>
+          <w:szCs w:val="15"/>
+        </w:rPr>
+        <w:t>rtGeometry</w:t>
+      </w:r>
+      <w:proofErr w:type="spellEnd"/>
+      <w:r>
+        <w:rPr>
+          <w:rFonts w:asciiTheme="majorHAnsi" w:hAnsiTheme="majorHAnsi" w:cstheme="majorHAnsi"/>
+          <w:sz w:val="15"/>
+          <w:szCs w:val="15"/>
+        </w:rPr>
+        <w:t xml:space="preserve"> (line 166)</w:t>
+      </w:r>
+    </w:p>
+    <w:p>
+      <w:pPr>
+        <w:rPr>
+          <w:rFonts w:asciiTheme="majorHAnsi" w:hAnsiTheme="majorHAnsi" w:cstheme="majorHAnsi"/>
+          <w:sz w:val="15"/>
+          <w:szCs w:val="15"/>
+        </w:rPr>
+      </w:pPr>
+      <w:r>
+        <w:rPr>
+          <w:rFonts w:asciiTheme="majorHAnsi" w:hAnsiTheme="majorHAnsi" w:cstheme="majorHAnsi"/>
+          <w:sz w:val="15"/>
+          <w:szCs w:val="15"/>
+        </w:rPr>
+        <w:t xml:space="preserve">In </w:t>
+      </w:r>
+      <w:proofErr w:type="spellStart"/>
+      <w:r>
+        <w:rPr>
+          <w:rFonts w:asciiTheme="majorHAnsi" w:hAnsiTheme="majorHAnsi" w:cstheme="majorHAnsi"/>
+          <w:sz w:val="15"/>
+          <w:szCs w:val="15"/>
+        </w:rPr>
+        <w:t>opticsRayTrace</w:t>
+      </w:r>
+      <w:proofErr w:type="spellEnd"/>
+      <w:r>
+        <w:rPr>
+          <w:rFonts w:asciiTheme="majorHAnsi" w:hAnsiTheme="majorHAnsi" w:cstheme="majorHAnsi"/>
+          <w:sz w:val="15"/>
+          <w:szCs w:val="15"/>
+        </w:rPr>
+        <w:t xml:space="preserve"> (line 82)</w:t>
+      </w:r>
+    </w:p>
+    <w:p>
+      <w:pPr>
+        <w:rPr>
+          <w:rFonts w:asciiTheme="majorHAnsi" w:hAnsiTheme="majorHAnsi" w:cstheme="majorHAnsi"/>
+          <w:sz w:val="15"/>
+          <w:szCs w:val="15"/>
+        </w:rPr>
+      </w:pPr>
+      <w:r>
+        <w:rPr>
+          <w:rFonts w:asciiTheme="majorHAnsi" w:hAnsiTheme="majorHAnsi" w:cstheme="majorHAnsi"/>
+          <w:sz w:val="15"/>
+          <w:szCs w:val="15"/>
+        </w:rPr>
+        <w:t xml:space="preserve">In </w:t>
+      </w:r>
+      <w:proofErr w:type="spellStart"/>
+      <w:r>
+        <w:rPr>
+          <w:rFonts w:asciiTheme="majorHAnsi" w:hAnsiTheme="majorHAnsi" w:cstheme="majorHAnsi"/>
+          <w:sz w:val="15"/>
+          <w:szCs w:val="15"/>
+        </w:rPr>
+        <w:t>oiCompute</w:t>
+      </w:r>
+      <w:proofErr w:type="spellEnd"/>
+      <w:r>
+        <w:rPr>
+          <w:rFonts w:asciiTheme="majorHAnsi" w:hAnsiTheme="majorHAnsi" w:cstheme="majorHAnsi"/>
+          <w:sz w:val="15"/>
+          <w:szCs w:val="15"/>
+        </w:rPr>
+        <w:t xml:space="preserve"> (line 180)</w:t>
+      </w:r>
+    </w:p>
+    <w:p>
+      <w:pPr>
+        <w:rPr>
+          <w:rFonts w:asciiTheme="majorHAnsi" w:hAnsiTheme="majorHAnsi" w:cstheme="majorHAnsi"/>
+          <w:sz w:val="15"/>
+          <w:szCs w:val="15"/>
+        </w:rPr>
+      </w:pPr>
+      <w:r>
+        <w:rPr>
+          <w:rFonts w:asciiTheme="majorHAnsi" w:hAnsiTheme="majorHAnsi" w:cstheme="majorHAnsi"/>
+          <w:sz w:val="15"/>
+          <w:szCs w:val="15"/>
+        </w:rPr>
+        <w:t xml:space="preserve">In </w:t>
+      </w:r>
+      <w:proofErr w:type="spellStart"/>
+      <w:r>
+        <w:rPr>
+          <w:rFonts w:asciiTheme="majorHAnsi" w:hAnsiTheme="majorHAnsi" w:cstheme="majorHAnsi"/>
+          <w:sz w:val="15"/>
+          <w:szCs w:val="15"/>
+        </w:rPr>
+        <w:t>t_opticsBarrelDistortion</w:t>
+      </w:r>
+      <w:proofErr w:type="spellEnd"/>
+      <w:r>
+        <w:rPr>
+          <w:rFonts w:asciiTheme="majorHAnsi" w:hAnsiTheme="majorHAnsi" w:cstheme="majorHAnsi"/>
+          <w:sz w:val="15"/>
+          <w:szCs w:val="15"/>
+        </w:rPr>
+        <w:t xml:space="preserve"> (line 54)</w:t>
+      </w:r>
+    </w:p>
+    <w:p>
+      <w:pPr>
+        <w:rPr>
+          <w:rFonts w:asciiTheme="majorHAnsi" w:hAnsiTheme="majorHAnsi" w:cstheme="majorHAnsi"/>
+          <w:sz w:val="15"/>
+          <w:szCs w:val="15"/>
+        </w:rPr>
+      </w:pPr>
+      <w:r>
+        <w:rPr>
+          <w:rFonts w:asciiTheme="majorHAnsi" w:hAnsiTheme="majorHAnsi" w:cstheme="majorHAnsi"/>
+          <w:sz w:val="15"/>
+          <w:szCs w:val="15"/>
+        </w:rPr>
+        <w:t xml:space="preserve">In </w:t>
+      </w:r>
+      <w:proofErr w:type="spellStart"/>
+      <w:r>
+        <w:rPr>
+          <w:rFonts w:asciiTheme="majorHAnsi" w:hAnsiTheme="majorHAnsi" w:cstheme="majorHAnsi"/>
+          <w:sz w:val="15"/>
+          <w:szCs w:val="15"/>
+        </w:rPr>
+        <w:t>UnitTest.runProjectTutorials</w:t>
+      </w:r>
+      <w:proofErr w:type="spellEnd"/>
+      <w:r>
+        <w:rPr>
+          <w:rFonts w:asciiTheme="majorHAnsi" w:hAnsiTheme="majorHAnsi" w:cstheme="majorHAnsi"/>
+          <w:sz w:val="15"/>
+          <w:szCs w:val="15"/>
+        </w:rPr>
+        <w:t>&gt;</w:t>
+      </w:r>
+      <w:proofErr w:type="spellStart"/>
+      <w:r>
+        <w:rPr>
+          <w:rFonts w:asciiTheme="majorHAnsi" w:hAnsiTheme="majorHAnsi" w:cstheme="majorHAnsi"/>
+          <w:sz w:val="15"/>
+          <w:szCs w:val="15"/>
+        </w:rPr>
+        <w:t>runTheTutorial</w:t>
+      </w:r>
+      <w:proofErr w:type="spellEnd"/>
+      <w:r>
+        <w:rPr>
+          <w:rFonts w:asciiTheme="majorHAnsi" w:hAnsiTheme="majorHAnsi" w:cstheme="majorHAnsi"/>
+          <w:sz w:val="15"/>
+          <w:szCs w:val="15"/>
+        </w:rPr>
+        <w:t xml:space="preserve"> (line 131)</w:t>
+      </w:r>
+    </w:p>
+    <w:p>
+      <w:pPr>
+        <w:rPr>
+          <w:rFonts w:asciiTheme="majorHAnsi" w:hAnsiTheme="majorHAnsi" w:cstheme="majorHAnsi"/>
+          <w:sz w:val="15"/>
+          <w:szCs w:val="15"/>
+        </w:rPr>
+      </w:pPr>
+      <w:r>
+        <w:rPr>
+          <w:rFonts w:asciiTheme="majorHAnsi" w:hAnsiTheme="majorHAnsi" w:cstheme="majorHAnsi"/>
+          <w:sz w:val="15"/>
+          <w:szCs w:val="15"/>
+        </w:rPr>
+        <w:t xml:space="preserve">In </w:t>
+      </w:r>
+      <w:proofErr w:type="spellStart"/>
+      <w:r>
+        <w:rPr>
+          <w:rFonts w:asciiTheme="majorHAnsi" w:hAnsiTheme="majorHAnsi" w:cstheme="majorHAnsi"/>
+          <w:sz w:val="15"/>
+          <w:szCs w:val="15"/>
+        </w:rPr>
+        <w:t>UnitTest.runProjectTutorials</w:t>
+      </w:r>
+      <w:proofErr w:type="spellEnd"/>
+      <w:r>
+        <w:rPr>
+          <w:rFonts w:asciiTheme="majorHAnsi" w:hAnsiTheme="majorHAnsi" w:cstheme="majorHAnsi"/>
+          <w:sz w:val="15"/>
+          <w:szCs w:val="15"/>
+        </w:rPr>
+        <w:t xml:space="preserve"> (line 80)</w:t>
+      </w:r>
+    </w:p>
+    <w:p>
+      <w:pPr>
+        <w:rPr>
+          <w:rFonts w:asciiTheme="majorHAnsi" w:hAnsiTheme="majorHAnsi" w:cstheme="majorHAnsi"/>
+          <w:sz w:val="15"/>
+          <w:szCs w:val="15"/>
+        </w:rPr>
+      </w:pPr>
+      <w:r>
+        <w:rPr>
+          <w:rFonts w:asciiTheme="majorHAnsi" w:hAnsiTheme="majorHAnsi" w:cstheme="majorHAnsi"/>
+          <w:sz w:val="15"/>
+          <w:szCs w:val="15"/>
+        </w:rPr>
+        <w:t xml:space="preserve">In </w:t>
+      </w:r>
+      <w:proofErr w:type="spellStart"/>
+      <w:r>
+        <w:rPr>
+          <w:rFonts w:asciiTheme="majorHAnsi" w:hAnsiTheme="majorHAnsi" w:cstheme="majorHAnsi"/>
+          <w:sz w:val="15"/>
+          <w:szCs w:val="15"/>
+        </w:rPr>
+        <w:t>ieValidate</w:t>
+      </w:r>
+      <w:proofErr w:type="spellEnd"/>
+      <w:r>
+        <w:rPr>
+          <w:rFonts w:asciiTheme="majorHAnsi" w:hAnsiTheme="majorHAnsi" w:cstheme="majorHAnsi"/>
+          <w:sz w:val="15"/>
+          <w:szCs w:val="15"/>
+        </w:rPr>
+        <w:t xml:space="preserve"> (line 219) </w:t>
+      </w:r>
+    </w:p>
+    <w:p>
+      <w:pPr>
+        <w:rPr>
+          <w:rFonts w:asciiTheme="majorHAnsi" w:hAnsiTheme="majorHAnsi" w:cstheme="majorHAnsi"/>
+          <w:sz w:val="15"/>
+          <w:szCs w:val="15"/>
+        </w:rPr>
+      </w:pPr>
+      <w:r>
+        <w:rPr>
+          <w:rFonts w:asciiTheme="majorHAnsi" w:hAnsiTheme="majorHAnsi" w:cstheme="majorHAnsi"/>
+          <w:sz w:val="15"/>
+          <w:szCs w:val="15"/>
+        </w:rPr>
+        <w:t xml:space="preserve">Warning: Polynomial is not unique; degree &gt;= number of data points. </w:t>
+      </w:r>
+    </w:p>
+    <w:p>
+      <w:pPr>
+        <w:rPr>
+          <w:rFonts w:asciiTheme="majorHAnsi" w:hAnsiTheme="majorHAnsi" w:cstheme="majorHAnsi"/>
+          <w:sz w:val="15"/>
+          <w:szCs w:val="15"/>
+        </w:rPr>
+      </w:pPr>
+      <w:r>
+        <w:rPr>
+          <w:rFonts w:asciiTheme="majorHAnsi" w:hAnsiTheme="majorHAnsi" w:cstheme="majorHAnsi"/>
+          <w:sz w:val="15"/>
+          <w:szCs w:val="15"/>
+        </w:rPr>
+        <w:t xml:space="preserve">&gt; In </w:t>
+      </w:r>
+      <w:proofErr w:type="spellStart"/>
+      <w:r>
+        <w:rPr>
+          <w:rFonts w:asciiTheme="majorHAnsi" w:hAnsiTheme="majorHAnsi" w:cstheme="majorHAnsi"/>
+          <w:sz w:val="15"/>
+          <w:szCs w:val="15"/>
+        </w:rPr>
+        <w:t>polyfit</w:t>
+      </w:r>
+      <w:proofErr w:type="spellEnd"/>
+      <w:r>
+        <w:rPr>
+          <w:rFonts w:asciiTheme="majorHAnsi" w:hAnsiTheme="majorHAnsi" w:cstheme="majorHAnsi"/>
+          <w:sz w:val="15"/>
+          <w:szCs w:val="15"/>
+        </w:rPr>
+        <w:t xml:space="preserve"> (line 80)</w:t>
+      </w:r>
+    </w:p>
+    <w:p>
+      <w:pPr>
+        <w:rPr>
+          <w:rFonts w:asciiTheme="majorHAnsi" w:hAnsiTheme="majorHAnsi" w:cstheme="majorHAnsi"/>
+          <w:sz w:val="15"/>
+          <w:szCs w:val="15"/>
+        </w:rPr>
+      </w:pPr>
+      <w:r>
+        <w:rPr>
+          <w:rFonts w:asciiTheme="majorHAnsi" w:hAnsiTheme="majorHAnsi" w:cstheme="majorHAnsi"/>
+          <w:sz w:val="15"/>
+          <w:szCs w:val="15"/>
+        </w:rPr>
+        <w:t xml:space="preserve">In </w:t>
+      </w:r>
+      <w:proofErr w:type="spellStart"/>
+      <w:r>
+        <w:rPr>
+          <w:rFonts w:asciiTheme="majorHAnsi" w:hAnsiTheme="majorHAnsi" w:cstheme="majorHAnsi"/>
+          <w:sz w:val="15"/>
+          <w:szCs w:val="15"/>
+        </w:rPr>
+        <w:t>rtGeometry</w:t>
+      </w:r>
+      <w:proofErr w:type="spellEnd"/>
+      <w:r>
+        <w:rPr>
+          <w:rFonts w:asciiTheme="majorHAnsi" w:hAnsiTheme="majorHAnsi" w:cstheme="majorHAnsi"/>
+          <w:sz w:val="15"/>
+          <w:szCs w:val="15"/>
+        </w:rPr>
+        <w:t xml:space="preserve"> (line 166)</w:t>
+      </w:r>
+    </w:p>
+    <w:p>
+      <w:pPr>
+        <w:rPr>
+          <w:rFonts w:asciiTheme="majorHAnsi" w:hAnsiTheme="majorHAnsi" w:cstheme="majorHAnsi"/>
+          <w:sz w:val="15"/>
+          <w:szCs w:val="15"/>
+        </w:rPr>
+      </w:pPr>
+      <w:r>
+        <w:rPr>
+          <w:rFonts w:asciiTheme="majorHAnsi" w:hAnsiTheme="majorHAnsi" w:cstheme="majorHAnsi"/>
+          <w:sz w:val="15"/>
+          <w:szCs w:val="15"/>
+        </w:rPr>
+        <w:t xml:space="preserve">In </w:t>
+      </w:r>
+      <w:proofErr w:type="spellStart"/>
+      <w:r>
+        <w:rPr>
+          <w:rFonts w:asciiTheme="majorHAnsi" w:hAnsiTheme="majorHAnsi" w:cstheme="majorHAnsi"/>
+          <w:sz w:val="15"/>
+          <w:szCs w:val="15"/>
+        </w:rPr>
+        <w:t>opticsRayTrace</w:t>
+      </w:r>
+      <w:proofErr w:type="spellEnd"/>
+      <w:r>
+        <w:rPr>
+          <w:rFonts w:asciiTheme="majorHAnsi" w:hAnsiTheme="majorHAnsi" w:cstheme="majorHAnsi"/>
+          <w:sz w:val="15"/>
+          <w:szCs w:val="15"/>
+        </w:rPr>
+        <w:t xml:space="preserve"> (line 82)</w:t>
+      </w:r>
+    </w:p>
+    <w:p>
+      <w:pPr>
+        <w:rPr>
+          <w:rFonts w:asciiTheme="majorHAnsi" w:hAnsiTheme="majorHAnsi" w:cstheme="majorHAnsi"/>
+          <w:sz w:val="15"/>
+          <w:szCs w:val="15"/>
+        </w:rPr>
+      </w:pPr>
+      <w:r>
+        <w:rPr>
+          <w:rFonts w:asciiTheme="majorHAnsi" w:hAnsiTheme="majorHAnsi" w:cstheme="majorHAnsi"/>
+          <w:sz w:val="15"/>
+          <w:szCs w:val="15"/>
+        </w:rPr>
+        <w:t xml:space="preserve">In </w:t>
+      </w:r>
+      <w:proofErr w:type="spellStart"/>
+      <w:r>
+        <w:rPr>
+          <w:rFonts w:asciiTheme="majorHAnsi" w:hAnsiTheme="majorHAnsi" w:cstheme="majorHAnsi"/>
+          <w:sz w:val="15"/>
+          <w:szCs w:val="15"/>
+        </w:rPr>
+        <w:t>oiCompute</w:t>
+      </w:r>
+      <w:proofErr w:type="spellEnd"/>
+      <w:r>
+        <w:rPr>
+          <w:rFonts w:asciiTheme="majorHAnsi" w:hAnsiTheme="majorHAnsi" w:cstheme="majorHAnsi"/>
+          <w:sz w:val="15"/>
+          <w:szCs w:val="15"/>
+        </w:rPr>
+        <w:t xml:space="preserve"> (line 180)</w:t>
+      </w:r>
+    </w:p>
+    <w:p>
+      <w:pPr>
+        <w:rPr>
+          <w:rFonts w:asciiTheme="majorHAnsi" w:hAnsiTheme="majorHAnsi" w:cstheme="majorHAnsi"/>
+          <w:sz w:val="15"/>
+          <w:szCs w:val="15"/>
+        </w:rPr>
+      </w:pPr>
+      <w:r>
+        <w:rPr>
+          <w:rFonts w:asciiTheme="majorHAnsi" w:hAnsiTheme="majorHAnsi" w:cstheme="majorHAnsi"/>
+          <w:sz w:val="15"/>
+          <w:szCs w:val="15"/>
+        </w:rPr>
+        <w:lastRenderedPageBreak/>
+        <w:t xml:space="preserve">In </w:t>
+      </w:r>
+      <w:proofErr w:type="spellStart"/>
+      <w:r>
+        <w:rPr>
+          <w:rFonts w:asciiTheme="majorHAnsi" w:hAnsiTheme="majorHAnsi" w:cstheme="majorHAnsi"/>
+          <w:sz w:val="15"/>
+          <w:szCs w:val="15"/>
+        </w:rPr>
+        <w:t>t_opticsBarrelDistortion</w:t>
+      </w:r>
+      <w:proofErr w:type="spellEnd"/>
+      <w:r>
+        <w:rPr>
+          <w:rFonts w:asciiTheme="majorHAnsi" w:hAnsiTheme="majorHAnsi" w:cstheme="majorHAnsi"/>
+          <w:sz w:val="15"/>
+          <w:szCs w:val="15"/>
+        </w:rPr>
+        <w:t xml:space="preserve"> (line 54)</w:t>
+      </w:r>
+    </w:p>
+    <w:p>
+      <w:pPr>
+        <w:rPr>
+          <w:rFonts w:asciiTheme="majorHAnsi" w:hAnsiTheme="majorHAnsi" w:cstheme="majorHAnsi"/>
+          <w:sz w:val="15"/>
+          <w:szCs w:val="15"/>
+        </w:rPr>
+      </w:pPr>
+      <w:r>
+        <w:rPr>
+          <w:rFonts w:asciiTheme="majorHAnsi" w:hAnsiTheme="majorHAnsi" w:cstheme="majorHAnsi"/>
+          <w:sz w:val="15"/>
+          <w:szCs w:val="15"/>
+        </w:rPr>
+        <w:t xml:space="preserve">In </w:t>
+      </w:r>
+      <w:proofErr w:type="spellStart"/>
+      <w:r>
+        <w:rPr>
+          <w:rFonts w:asciiTheme="majorHAnsi" w:hAnsiTheme="majorHAnsi" w:cstheme="majorHAnsi"/>
+          <w:sz w:val="15"/>
+          <w:szCs w:val="15"/>
+        </w:rPr>
+        <w:t>UnitTest.runProjectTutorials</w:t>
+      </w:r>
+      <w:proofErr w:type="spellEnd"/>
+      <w:r>
+        <w:rPr>
+          <w:rFonts w:asciiTheme="majorHAnsi" w:hAnsiTheme="majorHAnsi" w:cstheme="majorHAnsi"/>
+          <w:sz w:val="15"/>
+          <w:szCs w:val="15"/>
+        </w:rPr>
+        <w:t>&gt;</w:t>
+      </w:r>
+      <w:proofErr w:type="spellStart"/>
+      <w:r>
+        <w:rPr>
+          <w:rFonts w:asciiTheme="majorHAnsi" w:hAnsiTheme="majorHAnsi" w:cstheme="majorHAnsi"/>
+          <w:sz w:val="15"/>
+          <w:szCs w:val="15"/>
+        </w:rPr>
+        <w:t>runTheTutorial</w:t>
+      </w:r>
+      <w:proofErr w:type="spellEnd"/>
+      <w:r>
+        <w:rPr>
+          <w:rFonts w:asciiTheme="majorHAnsi" w:hAnsiTheme="majorHAnsi" w:cstheme="majorHAnsi"/>
+          <w:sz w:val="15"/>
+          <w:szCs w:val="15"/>
+        </w:rPr>
+        <w:t xml:space="preserve"> (line 131)</w:t>
+      </w:r>
+    </w:p>
+    <w:p>
+      <w:pPr>
+        <w:rPr>
+          <w:rFonts w:asciiTheme="majorHAnsi" w:hAnsiTheme="majorHAnsi" w:cstheme="majorHAnsi"/>
+          <w:sz w:val="15"/>
+          <w:szCs w:val="15"/>
+        </w:rPr>
+      </w:pPr>
+      <w:r>
+        <w:rPr>
+          <w:rFonts w:asciiTheme="majorHAnsi" w:hAnsiTheme="majorHAnsi" w:cstheme="majorHAnsi"/>
+          <w:sz w:val="15"/>
+          <w:szCs w:val="15"/>
+        </w:rPr>
+        <w:t xml:space="preserve">In </w:t>
+      </w:r>
+      <w:proofErr w:type="spellStart"/>
+      <w:r>
+        <w:rPr>
+          <w:rFonts w:asciiTheme="majorHAnsi" w:hAnsiTheme="majorHAnsi" w:cstheme="majorHAnsi"/>
+          <w:sz w:val="15"/>
+          <w:szCs w:val="15"/>
+        </w:rPr>
+        <w:t>UnitTest.runProjectTutorials</w:t>
+      </w:r>
+      <w:proofErr w:type="spellEnd"/>
+      <w:r>
+        <w:rPr>
+          <w:rFonts w:asciiTheme="majorHAnsi" w:hAnsiTheme="majorHAnsi" w:cstheme="majorHAnsi"/>
+          <w:sz w:val="15"/>
+          <w:szCs w:val="15"/>
+        </w:rPr>
+        <w:t xml:space="preserve"> (line 80)</w:t>
+      </w:r>
+    </w:p>
+    <w:p>
+      <w:pPr>
+        <w:rPr>
+          <w:rFonts w:asciiTheme="majorHAnsi" w:hAnsiTheme="majorHAnsi" w:cstheme="majorHAnsi"/>
+          <w:sz w:val="15"/>
+          <w:szCs w:val="15"/>
+        </w:rPr>
+      </w:pPr>
+      <w:r>
+        <w:rPr>
+          <w:rFonts w:asciiTheme="majorHAnsi" w:hAnsiTheme="majorHAnsi" w:cstheme="majorHAnsi"/>
+          <w:sz w:val="15"/>
+          <w:szCs w:val="15"/>
+        </w:rPr>
+        <w:t xml:space="preserve">In </w:t>
+      </w:r>
+      <w:proofErr w:type="spellStart"/>
+      <w:r>
+        <w:rPr>
+          <w:rFonts w:asciiTheme="majorHAnsi" w:hAnsiTheme="majorHAnsi" w:cstheme="majorHAnsi"/>
+          <w:sz w:val="15"/>
+          <w:szCs w:val="15"/>
+        </w:rPr>
+        <w:t>ieValidate</w:t>
+      </w:r>
+      <w:proofErr w:type="spellEnd"/>
+      <w:r>
+        <w:rPr>
+          <w:rFonts w:asciiTheme="majorHAnsi" w:hAnsiTheme="majorHAnsi" w:cstheme="majorHAnsi"/>
+          <w:sz w:val="15"/>
+          <w:szCs w:val="15"/>
+        </w:rPr>
+        <w:t xml:space="preserve"> (line 219) </w:t>
+      </w:r>
+    </w:p>
+    <w:p>
+      <w:pPr>
+        <w:rPr>
+          <w:rFonts w:asciiTheme="majorHAnsi" w:hAnsiTheme="majorHAnsi" w:cstheme="majorHAnsi"/>
+          <w:sz w:val="15"/>
+          <w:szCs w:val="15"/>
+        </w:rPr>
+      </w:pPr>
+      <w:r>
+        <w:rPr>
+          <w:rFonts w:asciiTheme="majorHAnsi" w:hAnsiTheme="majorHAnsi" w:cstheme="majorHAnsi"/>
+          <w:sz w:val="15"/>
+          <w:szCs w:val="15"/>
+        </w:rPr>
+        <w:t xml:space="preserve">Warning: Polynomial is not unique; degree &gt;= number of data points. </w:t>
+      </w:r>
+    </w:p>
+    <w:p>
+      <w:pPr>
+        <w:rPr>
+          <w:rFonts w:asciiTheme="majorHAnsi" w:hAnsiTheme="majorHAnsi" w:cstheme="majorHAnsi"/>
+          <w:sz w:val="15"/>
+          <w:szCs w:val="15"/>
+        </w:rPr>
+      </w:pPr>
+      <w:r>
+        <w:rPr>
+          <w:rFonts w:asciiTheme="majorHAnsi" w:hAnsiTheme="majorHAnsi" w:cstheme="majorHAnsi"/>
+          <w:sz w:val="15"/>
+          <w:szCs w:val="15"/>
+        </w:rPr>
+        <w:t xml:space="preserve">&gt; In </w:t>
+      </w:r>
+      <w:proofErr w:type="spellStart"/>
+      <w:r>
+        <w:rPr>
+          <w:rFonts w:asciiTheme="majorHAnsi" w:hAnsiTheme="majorHAnsi" w:cstheme="majorHAnsi"/>
+          <w:sz w:val="15"/>
+          <w:szCs w:val="15"/>
+        </w:rPr>
+        <w:t>polyfit</w:t>
+      </w:r>
+      <w:proofErr w:type="spellEnd"/>
+      <w:r>
+        <w:rPr>
+          <w:rFonts w:asciiTheme="majorHAnsi" w:hAnsiTheme="majorHAnsi" w:cstheme="majorHAnsi"/>
+          <w:sz w:val="15"/>
+          <w:szCs w:val="15"/>
+        </w:rPr>
+        <w:t xml:space="preserve"> (line 80)</w:t>
+      </w:r>
+    </w:p>
+    <w:p>
+      <w:pPr>
+        <w:rPr>
+          <w:rFonts w:asciiTheme="majorHAnsi" w:hAnsiTheme="majorHAnsi" w:cstheme="majorHAnsi"/>
+          <w:sz w:val="15"/>
+          <w:szCs w:val="15"/>
+        </w:rPr>
+      </w:pPr>
+      <w:r>
+        <w:rPr>
+          <w:rFonts w:asciiTheme="majorHAnsi" w:hAnsiTheme="majorHAnsi" w:cstheme="majorHAnsi"/>
+          <w:sz w:val="15"/>
+          <w:szCs w:val="15"/>
+        </w:rPr>
+        <w:t xml:space="preserve">In </w:t>
+      </w:r>
+      <w:proofErr w:type="spellStart"/>
+      <w:r>
+        <w:rPr>
+          <w:rFonts w:asciiTheme="majorHAnsi" w:hAnsiTheme="majorHAnsi" w:cstheme="majorHAnsi"/>
+          <w:sz w:val="15"/>
+          <w:szCs w:val="15"/>
+        </w:rPr>
+        <w:t>rtGeometry</w:t>
+      </w:r>
+      <w:proofErr w:type="spellEnd"/>
+      <w:r>
+        <w:rPr>
+          <w:rFonts w:asciiTheme="majorHAnsi" w:hAnsiTheme="majorHAnsi" w:cstheme="majorHAnsi"/>
+          <w:sz w:val="15"/>
+          <w:szCs w:val="15"/>
+        </w:rPr>
+        <w:t xml:space="preserve"> (line 166)</w:t>
+      </w:r>
+    </w:p>
+    <w:p>
+      <w:pPr>
+        <w:rPr>
+          <w:rFonts w:asciiTheme="majorHAnsi" w:hAnsiTheme="majorHAnsi" w:cstheme="majorHAnsi"/>
+          <w:sz w:val="15"/>
+          <w:szCs w:val="15"/>
+        </w:rPr>
+      </w:pPr>
+      <w:r>
+        <w:rPr>
+          <w:rFonts w:asciiTheme="majorHAnsi" w:hAnsiTheme="majorHAnsi" w:cstheme="majorHAnsi"/>
+          <w:sz w:val="15"/>
+          <w:szCs w:val="15"/>
+        </w:rPr>
+        <w:t xml:space="preserve">In </w:t>
+      </w:r>
+      <w:proofErr w:type="spellStart"/>
+      <w:r>
+        <w:rPr>
+          <w:rFonts w:asciiTheme="majorHAnsi" w:hAnsiTheme="majorHAnsi" w:cstheme="majorHAnsi"/>
+          <w:sz w:val="15"/>
+          <w:szCs w:val="15"/>
+        </w:rPr>
+        <w:t>opticsRayTrace</w:t>
+      </w:r>
+      <w:proofErr w:type="spellEnd"/>
+      <w:r>
+        <w:rPr>
+          <w:rFonts w:asciiTheme="majorHAnsi" w:hAnsiTheme="majorHAnsi" w:cstheme="majorHAnsi"/>
+          <w:sz w:val="15"/>
+          <w:szCs w:val="15"/>
+        </w:rPr>
+        <w:t xml:space="preserve"> (line 82)</w:t>
+      </w:r>
+    </w:p>
+    <w:p>
+      <w:pPr>
+        <w:rPr>
+          <w:rFonts w:asciiTheme="majorHAnsi" w:hAnsiTheme="majorHAnsi" w:cstheme="majorHAnsi"/>
+          <w:sz w:val="15"/>
+          <w:szCs w:val="15"/>
+        </w:rPr>
+      </w:pPr>
+      <w:r>
+        <w:rPr>
+          <w:rFonts w:asciiTheme="majorHAnsi" w:hAnsiTheme="majorHAnsi" w:cstheme="majorHAnsi"/>
+          <w:sz w:val="15"/>
+          <w:szCs w:val="15"/>
+        </w:rPr>
+        <w:t xml:space="preserve">In </w:t>
+      </w:r>
+      <w:proofErr w:type="spellStart"/>
+      <w:r>
+        <w:rPr>
+          <w:rFonts w:asciiTheme="majorHAnsi" w:hAnsiTheme="majorHAnsi" w:cstheme="majorHAnsi"/>
+          <w:sz w:val="15"/>
+          <w:szCs w:val="15"/>
+        </w:rPr>
+        <w:t>oiCompute</w:t>
+      </w:r>
+      <w:proofErr w:type="spellEnd"/>
+      <w:r>
+        <w:rPr>
+          <w:rFonts w:asciiTheme="majorHAnsi" w:hAnsiTheme="majorHAnsi" w:cstheme="majorHAnsi"/>
+          <w:sz w:val="15"/>
+          <w:szCs w:val="15"/>
+        </w:rPr>
+        <w:t xml:space="preserve"> (line 180)</w:t>
+      </w:r>
+    </w:p>
+    <w:p>
+      <w:pPr>
+        <w:rPr>
+          <w:rFonts w:asciiTheme="majorHAnsi" w:hAnsiTheme="majorHAnsi" w:cstheme="majorHAnsi"/>
+          <w:sz w:val="15"/>
+          <w:szCs w:val="15"/>
+        </w:rPr>
+      </w:pPr>
+      <w:r>
+        <w:rPr>
+          <w:rFonts w:asciiTheme="majorHAnsi" w:hAnsiTheme="majorHAnsi" w:cstheme="majorHAnsi"/>
+          <w:sz w:val="15"/>
+          <w:szCs w:val="15"/>
+        </w:rPr>
+        <w:t xml:space="preserve">In </w:t>
+      </w:r>
+      <w:proofErr w:type="spellStart"/>
+      <w:r>
+        <w:rPr>
+          <w:rFonts w:asciiTheme="majorHAnsi" w:hAnsiTheme="majorHAnsi" w:cstheme="majorHAnsi"/>
+          <w:sz w:val="15"/>
+          <w:szCs w:val="15"/>
+        </w:rPr>
+        <w:t>t_opticsBarrelDistortion</w:t>
+      </w:r>
+      <w:proofErr w:type="spellEnd"/>
+      <w:r>
+        <w:rPr>
+          <w:rFonts w:asciiTheme="majorHAnsi" w:hAnsiTheme="majorHAnsi" w:cstheme="majorHAnsi"/>
+          <w:sz w:val="15"/>
+          <w:szCs w:val="15"/>
+        </w:rPr>
+        <w:t xml:space="preserve"> (line 54)</w:t>
+      </w:r>
+    </w:p>
+    <w:p>
+      <w:pPr>
+        <w:rPr>
+          <w:rFonts w:asciiTheme="majorHAnsi" w:hAnsiTheme="majorHAnsi" w:cstheme="majorHAnsi"/>
+          <w:sz w:val="15"/>
+          <w:szCs w:val="15"/>
+        </w:rPr>
+      </w:pPr>
+      <w:r>
+        <w:rPr>
+          <w:rFonts w:asciiTheme="majorHAnsi" w:hAnsiTheme="majorHAnsi" w:cstheme="majorHAnsi"/>
+          <w:sz w:val="15"/>
+          <w:szCs w:val="15"/>
+        </w:rPr>
+        <w:t xml:space="preserve">In </w:t>
+      </w:r>
+      <w:proofErr w:type="spellStart"/>
+      <w:r>
+        <w:rPr>
+          <w:rFonts w:asciiTheme="majorHAnsi" w:hAnsiTheme="majorHAnsi" w:cstheme="majorHAnsi"/>
+          <w:sz w:val="15"/>
+          <w:szCs w:val="15"/>
+        </w:rPr>
+        <w:t>UnitTest.runProjectTutorials</w:t>
+      </w:r>
+      <w:proofErr w:type="spellEnd"/>
+      <w:r>
+        <w:rPr>
+          <w:rFonts w:asciiTheme="majorHAnsi" w:hAnsiTheme="majorHAnsi" w:cstheme="majorHAnsi"/>
+          <w:sz w:val="15"/>
+          <w:szCs w:val="15"/>
+        </w:rPr>
+        <w:t>&gt;</w:t>
+      </w:r>
+      <w:proofErr w:type="spellStart"/>
+      <w:r>
+        <w:rPr>
+          <w:rFonts w:asciiTheme="majorHAnsi" w:hAnsiTheme="majorHAnsi" w:cstheme="majorHAnsi"/>
+          <w:sz w:val="15"/>
+          <w:szCs w:val="15"/>
+        </w:rPr>
+        <w:t>runTheTutorial</w:t>
+      </w:r>
+      <w:proofErr w:type="spellEnd"/>
+      <w:r>
+        <w:rPr>
+          <w:rFonts w:asciiTheme="majorHAnsi" w:hAnsiTheme="majorHAnsi" w:cstheme="majorHAnsi"/>
+          <w:sz w:val="15"/>
+          <w:szCs w:val="15"/>
+        </w:rPr>
+        <w:t xml:space="preserve"> (line 131)</w:t>
+      </w:r>
+    </w:p>
+    <w:p>
+      <w:pPr>
+        <w:rPr>
+          <w:rFonts w:asciiTheme="majorHAnsi" w:hAnsiTheme="majorHAnsi" w:cstheme="majorHAnsi"/>
+          <w:sz w:val="15"/>
+          <w:szCs w:val="15"/>
+        </w:rPr>
+      </w:pPr>
+      <w:r>
+        <w:rPr>
+          <w:rFonts w:asciiTheme="majorHAnsi" w:hAnsiTheme="majorHAnsi" w:cstheme="majorHAnsi"/>
+          <w:sz w:val="15"/>
+          <w:szCs w:val="15"/>
+        </w:rPr>
+        <w:t xml:space="preserve">In </w:t>
+      </w:r>
+      <w:proofErr w:type="spellStart"/>
+      <w:r>
+        <w:rPr>
+          <w:rFonts w:asciiTheme="majorHAnsi" w:hAnsiTheme="majorHAnsi" w:cstheme="majorHAnsi"/>
+          <w:sz w:val="15"/>
+          <w:szCs w:val="15"/>
+        </w:rPr>
+        <w:t>UnitTest.runProjectTutorials</w:t>
+      </w:r>
+      <w:proofErr w:type="spellEnd"/>
+      <w:r>
+        <w:rPr>
+          <w:rFonts w:asciiTheme="majorHAnsi" w:hAnsiTheme="majorHAnsi" w:cstheme="majorHAnsi"/>
+          <w:sz w:val="15"/>
+          <w:szCs w:val="15"/>
+        </w:rPr>
+        <w:t xml:space="preserve"> (line 80)</w:t>
+      </w:r>
+    </w:p>
+    <w:p>
+      <w:pPr>
+        <w:rPr>
+          <w:rFonts w:asciiTheme="majorHAnsi" w:hAnsiTheme="majorHAnsi" w:cstheme="majorHAnsi"/>
+          <w:sz w:val="15"/>
+          <w:szCs w:val="15"/>
+        </w:rPr>
+      </w:pPr>
+      <w:r>
+        <w:rPr>
+          <w:rFonts w:asciiTheme="majorHAnsi" w:hAnsiTheme="majorHAnsi" w:cstheme="majorHAnsi"/>
+          <w:sz w:val="15"/>
+          <w:szCs w:val="15"/>
+        </w:rPr>
+        <w:t xml:space="preserve">In </w:t>
+      </w:r>
+      <w:proofErr w:type="spellStart"/>
+      <w:r>
+        <w:rPr>
+          <w:rFonts w:asciiTheme="majorHAnsi" w:hAnsiTheme="majorHAnsi" w:cstheme="majorHAnsi"/>
+          <w:sz w:val="15"/>
+          <w:szCs w:val="15"/>
+        </w:rPr>
+        <w:t>ieValidate</w:t>
+      </w:r>
+      <w:proofErr w:type="spellEnd"/>
+      <w:r>
+        <w:rPr>
+          <w:rFonts w:asciiTheme="majorHAnsi" w:hAnsiTheme="majorHAnsi" w:cstheme="majorHAnsi"/>
+          <w:sz w:val="15"/>
+          <w:szCs w:val="15"/>
+        </w:rPr>
+        <w:t xml:space="preserve"> (line 219)</w:t>
       </w:r>
     </w:p>
     <w:p>

--- a/zzISETCamTutorialsStatus.docx
+++ b/zzISETCamTutorialsStatus.docx
@@ -16,33 +16,7 @@
           <w:sz w:val="15"/>
           <w:szCs w:val="15"/>
         </w:rPr>
-        <w:t>Verified that the below remains accurate:</w:t>
-      </w:r>
-    </w:p>
-    <w:p>
-      <w:pPr>
-        <w:rPr>
-          <w:rFonts w:asciiTheme="majorHAnsi" w:hAnsiTheme="majorHAnsi" w:cstheme="majorHAnsi"/>
-          <w:sz w:val="15"/>
-          <w:szCs w:val="15"/>
-        </w:rPr>
-      </w:pPr>
-      <w:r>
-        <w:rPr>
-          <w:rFonts w:asciiTheme="majorHAnsi" w:hAnsiTheme="majorHAnsi" w:cstheme="majorHAnsi"/>
-          <w:sz w:val="15"/>
-          <w:szCs w:val="15"/>
-        </w:rPr>
-        <w:tab/>
-        <w:t>12/17/23</w:t>
-      </w:r>
-      <w:r>
-        <w:rPr>
-          <w:rFonts w:asciiTheme="majorHAnsi" w:hAnsiTheme="majorHAnsi" w:cstheme="majorHAnsi"/>
-          <w:sz w:val="15"/>
-          <w:szCs w:val="15"/>
-        </w:rPr>
-        <w:t xml:space="preserve"> - DHB</w:t>
+        <w:t>All pass, 1/9/24 - DHB</w:t>
       </w:r>
     </w:p>
     <w:p>

--- a/zzISETCamTutorialsStatus.docx
+++ b/zzISETCamTutorialsStatus.docx
@@ -16,8 +16,59 @@
           <w:sz w:val="15"/>
           <w:szCs w:val="15"/>
         </w:rPr>
-        <w:t>All pass, 1/9/24 - DHB</w:t>
+        <w:t>All pass, 1/9/24</w:t>
       </w:r>
+      <w:r>
+        <w:rPr>
+          <w:rFonts w:asciiTheme="majorHAnsi" w:hAnsiTheme="majorHAnsi" w:cstheme="majorHAnsi"/>
+          <w:sz w:val="15"/>
+          <w:szCs w:val="15"/>
+        </w:rPr>
+        <w:t xml:space="preserve"> </w:t>
+      </w:r>
+      <w:r>
+        <w:rPr>
+          <w:rFonts w:asciiTheme="majorHAnsi" w:hAnsiTheme="majorHAnsi" w:cstheme="majorHAnsi"/>
+          <w:sz w:val="15"/>
+          <w:szCs w:val="15"/>
+        </w:rPr>
+        <w:t xml:space="preserve"> - DHB</w:t>
+      </w:r>
+    </w:p>
+    <w:p>
+      <w:pPr>
+        <w:rPr>
+          <w:rFonts w:asciiTheme="majorHAnsi" w:hAnsiTheme="majorHAnsi" w:cstheme="majorHAnsi"/>
+          <w:sz w:val="15"/>
+          <w:szCs w:val="15"/>
+        </w:rPr>
+      </w:pPr>
+      <w:r>
+        <w:rPr>
+          <w:rFonts w:asciiTheme="majorHAnsi" w:hAnsiTheme="majorHAnsi" w:cstheme="majorHAnsi"/>
+          <w:sz w:val="15"/>
+          <w:szCs w:val="15"/>
+        </w:rPr>
+        <w:t>All pass, 4/2/24  - DHB</w:t>
+      </w:r>
+    </w:p>
+    <w:p>
+      <w:pPr>
+        <w:rPr>
+          <w:rFonts w:asciiTheme="majorHAnsi" w:hAnsiTheme="majorHAnsi" w:cstheme="majorHAnsi"/>
+          <w:sz w:val="15"/>
+          <w:szCs w:val="15"/>
+        </w:rPr>
+      </w:pPr>
+    </w:p>
+    <w:p>
+      <w:pPr>
+        <w:rPr>
+          <w:rFonts w:asciiTheme="majorHAnsi" w:hAnsiTheme="majorHAnsi" w:cstheme="majorHAnsi"/>
+          <w:sz w:val="15"/>
+          <w:szCs w:val="15"/>
+        </w:rPr>
+      </w:pPr>
     </w:p>
     <w:p>
       <w:pPr>

--- a/zzISETCamTutorialsStatus.docx
+++ b/zzISETCamTutorialsStatus.docx
@@ -16,7 +16,16 @@
           <w:sz w:val="15"/>
           <w:szCs w:val="15"/>
         </w:rPr>
-        <w:t>All pass, 1/9/24</w:t>
+        <w:t>All pass, 1/9/</w:t>
+      </w:r>
+      <w:proofErr w:type="gramStart"/>
+      <w:r>
+        <w:rPr>
+          <w:rFonts w:asciiTheme="majorHAnsi" w:hAnsiTheme="majorHAnsi" w:cstheme="majorHAnsi"/>
+          <w:sz w:val="15"/>
+          <w:szCs w:val="15"/>
+        </w:rPr>
+        <w:t>24</w:t>
       </w:r>
       <w:r>
         <w:rPr>
@@ -32,7 +41,16 @@
           <w:sz w:val="15"/>
           <w:szCs w:val="15"/>
         </w:rPr>
-        <w:t xml:space="preserve"> - DHB</w:t>
+        <w:t xml:space="preserve"> -</w:t>
+      </w:r>
+      <w:proofErr w:type="gramEnd"/>
+      <w:r>
+        <w:rPr>
+          <w:rFonts w:asciiTheme="majorHAnsi" w:hAnsiTheme="majorHAnsi" w:cstheme="majorHAnsi"/>
+          <w:sz w:val="15"/>
+          <w:szCs w:val="15"/>
+        </w:rPr>
+        <w:t xml:space="preserve"> DHB</w:t>
       </w:r>
     </w:p>
     <w:p>
@@ -49,7 +67,76 @@
           <w:sz w:val="15"/>
           <w:szCs w:val="15"/>
         </w:rPr>
-        <w:t>All pass, 4/2/24  - DHB</w:t>
+        <w:t>All pass, 4/2/</w:t>
+      </w:r>
+      <w:proofErr w:type="gramStart"/>
+      <w:r>
+        <w:rPr>
+          <w:rFonts w:asciiTheme="majorHAnsi" w:hAnsiTheme="majorHAnsi" w:cstheme="majorHAnsi"/>
+          <w:sz w:val="15"/>
+          <w:szCs w:val="15"/>
+        </w:rPr>
+        <w:t>24  -</w:t>
+      </w:r>
+      <w:proofErr w:type="gramEnd"/>
+      <w:r>
+        <w:rPr>
+          <w:rFonts w:asciiTheme="majorHAnsi" w:hAnsiTheme="majorHAnsi" w:cstheme="majorHAnsi"/>
+          <w:sz w:val="15"/>
+          <w:szCs w:val="15"/>
+        </w:rPr>
+        <w:t xml:space="preserve"> DHB</w:t>
+      </w:r>
+    </w:p>
+    <w:p>
+      <w:pPr>
+        <w:rPr>
+          <w:rFonts w:asciiTheme="majorHAnsi" w:hAnsiTheme="majorHAnsi" w:cstheme="majorHAnsi"/>
+          <w:sz w:val="15"/>
+          <w:szCs w:val="15"/>
+        </w:rPr>
+      </w:pPr>
+    </w:p>
+    <w:p>
+      <w:pPr>
+        <w:rPr>
+          <w:rFonts w:asciiTheme="majorHAnsi" w:hAnsiTheme="majorHAnsi" w:cstheme="majorHAnsi"/>
+          <w:sz w:val="15"/>
+          <w:szCs w:val="15"/>
+        </w:rPr>
+      </w:pPr>
+      <w:r>
+        <w:rPr>
+          <w:rFonts w:asciiTheme="majorHAnsi" w:hAnsiTheme="majorHAnsi" w:cstheme="majorHAnsi"/>
+          <w:sz w:val="15"/>
+          <w:szCs w:val="15"/>
+        </w:rPr>
+        <w:t>5/3,24 - DHB</w:t>
+      </w:r>
+    </w:p>
+    <w:p>
+      <w:pPr>
+        <w:rPr>
+          <w:rFonts w:asciiTheme="majorHAnsi" w:hAnsiTheme="majorHAnsi" w:cstheme="majorHAnsi"/>
+          <w:sz w:val="15"/>
+          <w:szCs w:val="15"/>
+        </w:rPr>
+      </w:pPr>
+      <w:r>
+        <w:rPr>
+          <w:rFonts w:asciiTheme="majorHAnsi" w:hAnsiTheme="majorHAnsi" w:cstheme="majorHAnsi"/>
+          <w:sz w:val="15"/>
+          <w:szCs w:val="15"/>
+        </w:rPr>
+        <w:tab/>
+      </w:r>
+      <w:r>
+        <w:rPr>
+          <w:rFonts w:asciiTheme="majorHAnsi" w:hAnsiTheme="majorHAnsi" w:cstheme="majorHAnsi"/>
+          <w:sz w:val="15"/>
+          <w:szCs w:val="15"/>
+        </w:rPr>
+        <w:t>/Users/dhb/Documents/MATLAB/toolboxes/isetcam/tutorials/sensor/t_sensorReadRaw.m -- BROKEN!</w:t>
       </w:r>
     </w:p>
     <w:p>

--- a/zzISETCamTutorialsStatus.docx
+++ b/zzISETCamTutorialsStatus.docx
@@ -10,6 +10,160 @@
           <w:szCs w:val="15"/>
         </w:rPr>
       </w:pPr>
+    </w:p>
+    <w:p>
+      <w:pPr>
+        <w:rPr>
+          <w:rFonts w:asciiTheme="majorHAnsi" w:hAnsiTheme="majorHAnsi" w:cstheme="majorHAnsi"/>
+          <w:sz w:val="15"/>
+          <w:szCs w:val="15"/>
+        </w:rPr>
+      </w:pPr>
+      <w:r>
+        <w:rPr>
+          <w:rFonts w:asciiTheme="majorHAnsi" w:hAnsiTheme="majorHAnsi" w:cstheme="majorHAnsi"/>
+          <w:sz w:val="15"/>
+          <w:szCs w:val="15"/>
+        </w:rPr>
+        <w:t>5/</w:t>
+      </w:r>
+      <w:r>
+        <w:rPr>
+          <w:rFonts w:asciiTheme="majorHAnsi" w:hAnsiTheme="majorHAnsi" w:cstheme="majorHAnsi"/>
+          <w:sz w:val="15"/>
+          <w:szCs w:val="15"/>
+        </w:rPr>
+        <w:t>8/</w:t>
+      </w:r>
+      <w:proofErr w:type="gramStart"/>
+      <w:r>
+        <w:rPr>
+          <w:rFonts w:asciiTheme="majorHAnsi" w:hAnsiTheme="majorHAnsi" w:cstheme="majorHAnsi"/>
+          <w:sz w:val="15"/>
+          <w:szCs w:val="15"/>
+        </w:rPr>
+        <w:t xml:space="preserve">24 </w:t>
+      </w:r>
+      <w:r>
+        <w:rPr>
+          <w:rFonts w:asciiTheme="majorHAnsi" w:hAnsiTheme="majorHAnsi" w:cstheme="majorHAnsi"/>
+          <w:sz w:val="15"/>
+          <w:szCs w:val="15"/>
+        </w:rPr>
+        <w:t xml:space="preserve"> </w:t>
+      </w:r>
+      <w:r>
+        <w:rPr>
+          <w:rFonts w:asciiTheme="majorHAnsi" w:hAnsiTheme="majorHAnsi" w:cstheme="majorHAnsi"/>
+          <w:sz w:val="15"/>
+          <w:szCs w:val="15"/>
+        </w:rPr>
+        <w:t>-</w:t>
+      </w:r>
+      <w:proofErr w:type="gramEnd"/>
+      <w:r>
+        <w:rPr>
+          <w:rFonts w:asciiTheme="majorHAnsi" w:hAnsiTheme="majorHAnsi" w:cstheme="majorHAnsi"/>
+          <w:sz w:val="15"/>
+          <w:szCs w:val="15"/>
+        </w:rPr>
+        <w:t xml:space="preserve"> DHB</w:t>
+      </w:r>
+      <w:r>
+        <w:rPr>
+          <w:rFonts w:asciiTheme="majorHAnsi" w:hAnsiTheme="majorHAnsi" w:cstheme="majorHAnsi"/>
+          <w:sz w:val="15"/>
+          <w:szCs w:val="15"/>
+        </w:rPr>
+        <w:t>. dev</w:t>
+      </w:r>
+    </w:p>
+    <w:p>
+      <w:pPr>
+        <w:rPr>
+          <w:rFonts w:asciiTheme="majorHAnsi" w:hAnsiTheme="majorHAnsi" w:cstheme="majorHAnsi"/>
+          <w:sz w:val="15"/>
+          <w:szCs w:val="15"/>
+        </w:rPr>
+      </w:pPr>
+      <w:r>
+        <w:rPr>
+          <w:rFonts w:asciiTheme="majorHAnsi" w:hAnsiTheme="majorHAnsi" w:cstheme="majorHAnsi"/>
+          <w:sz w:val="15"/>
+          <w:szCs w:val="15"/>
+        </w:rPr>
+        <w:tab/>
+      </w:r>
+      <w:r>
+        <w:rPr>
+          <w:rFonts w:asciiTheme="majorHAnsi" w:hAnsiTheme="majorHAnsi" w:cstheme="majorHAnsi"/>
+          <w:sz w:val="15"/>
+          <w:szCs w:val="15"/>
+        </w:rPr>
+        <w:t>/Users/dhb/Documents/MATLAB/toolboxes/isetcam/tutorials/sensor/t_sensorReadRaw.m -- BROKEN!</w:t>
+      </w:r>
+    </w:p>
+    <w:p>
+      <w:pPr>
+        <w:rPr>
+          <w:rFonts w:asciiTheme="majorHAnsi" w:hAnsiTheme="majorHAnsi" w:cstheme="majorHAnsi"/>
+          <w:sz w:val="15"/>
+          <w:szCs w:val="15"/>
+        </w:rPr>
+      </w:pPr>
+    </w:p>
+    <w:p>
+      <w:pPr>
+        <w:rPr>
+          <w:rFonts w:asciiTheme="majorHAnsi" w:hAnsiTheme="majorHAnsi" w:cstheme="majorHAnsi"/>
+          <w:sz w:val="15"/>
+          <w:szCs w:val="15"/>
+        </w:rPr>
+      </w:pPr>
+      <w:r>
+        <w:rPr>
+          <w:rFonts w:asciiTheme="majorHAnsi" w:hAnsiTheme="majorHAnsi" w:cstheme="majorHAnsi"/>
+          <w:sz w:val="15"/>
+          <w:szCs w:val="15"/>
+        </w:rPr>
+        <w:t>All pass, 4/2/</w:t>
+      </w:r>
+      <w:proofErr w:type="gramStart"/>
+      <w:r>
+        <w:rPr>
+          <w:rFonts w:asciiTheme="majorHAnsi" w:hAnsiTheme="majorHAnsi" w:cstheme="majorHAnsi"/>
+          <w:sz w:val="15"/>
+          <w:szCs w:val="15"/>
+        </w:rPr>
+        <w:t>24  -</w:t>
+      </w:r>
+      <w:proofErr w:type="gramEnd"/>
+      <w:r>
+        <w:rPr>
+          <w:rFonts w:asciiTheme="majorHAnsi" w:hAnsiTheme="majorHAnsi" w:cstheme="majorHAnsi"/>
+          <w:sz w:val="15"/>
+          <w:szCs w:val="15"/>
+        </w:rPr>
+        <w:t xml:space="preserve"> DHB</w:t>
+      </w:r>
+    </w:p>
+    <w:p>
+      <w:pPr>
+        <w:rPr>
+          <w:rFonts w:asciiTheme="majorHAnsi" w:hAnsiTheme="majorHAnsi" w:cstheme="majorHAnsi"/>
+          <w:sz w:val="15"/>
+          <w:szCs w:val="15"/>
+        </w:rPr>
+      </w:pPr>
+    </w:p>
+    <w:p>
+      <w:pPr>
+        <w:rPr>
+          <w:rFonts w:asciiTheme="majorHAnsi" w:hAnsiTheme="majorHAnsi" w:cstheme="majorHAnsi"/>
+          <w:sz w:val="15"/>
+          <w:szCs w:val="15"/>
+        </w:rPr>
+      </w:pPr>
       <w:r>
         <w:rPr>
           <w:rFonts w:asciiTheme="majorHAnsi" w:hAnsiTheme="majorHAnsi" w:cstheme="majorHAnsi"/>
@@ -25,23 +179,7 @@
           <w:sz w:val="15"/>
           <w:szCs w:val="15"/>
         </w:rPr>
-        <w:t>24</w:t>
-      </w:r>
-      <w:r>
-        <w:rPr>
-          <w:rFonts w:asciiTheme="majorHAnsi" w:hAnsiTheme="majorHAnsi" w:cstheme="majorHAnsi"/>
-          <w:sz w:val="15"/>
-          <w:szCs w:val="15"/>
-        </w:rPr>
-        <w:t xml:space="preserve"> </w:t>
-      </w:r>
-      <w:r>
-        <w:rPr>
-          <w:rFonts w:asciiTheme="majorHAnsi" w:hAnsiTheme="majorHAnsi" w:cstheme="majorHAnsi"/>
-          <w:sz w:val="15"/>
-          <w:szCs w:val="15"/>
-        </w:rPr>
-        <w:t xml:space="preserve"> -</w:t>
+        <w:t>24  -</w:t>
       </w:r>
       <w:proofErr w:type="gramEnd"/>
       <w:r>
@@ -61,83 +199,6 @@
           <w:szCs w:val="15"/>
         </w:rPr>
       </w:pPr>
-      <w:r>
-        <w:rPr>
-          <w:rFonts w:asciiTheme="majorHAnsi" w:hAnsiTheme="majorHAnsi" w:cstheme="majorHAnsi"/>
-          <w:sz w:val="15"/>
-          <w:szCs w:val="15"/>
-        </w:rPr>
-        <w:t>All pass, 4/2/</w:t>
-      </w:r>
-      <w:proofErr w:type="gramStart"/>
-      <w:r>
-        <w:rPr>
-          <w:rFonts w:asciiTheme="majorHAnsi" w:hAnsiTheme="majorHAnsi" w:cstheme="majorHAnsi"/>
-          <w:sz w:val="15"/>
-          <w:szCs w:val="15"/>
-        </w:rPr>
-        <w:t>24  -</w:t>
-      </w:r>
-      <w:proofErr w:type="gramEnd"/>
-      <w:r>
-        <w:rPr>
-          <w:rFonts w:asciiTheme="majorHAnsi" w:hAnsiTheme="majorHAnsi" w:cstheme="majorHAnsi"/>
-          <w:sz w:val="15"/>
-          <w:szCs w:val="15"/>
-        </w:rPr>
-        <w:t xml:space="preserve"> DHB</w:t>
-      </w:r>
-    </w:p>
-    <w:p>
-      <w:pPr>
-        <w:rPr>
-          <w:rFonts w:asciiTheme="majorHAnsi" w:hAnsiTheme="majorHAnsi" w:cstheme="majorHAnsi"/>
-          <w:sz w:val="15"/>
-          <w:szCs w:val="15"/>
-        </w:rPr>
-      </w:pPr>
-    </w:p>
-    <w:p>
-      <w:pPr>
-        <w:rPr>
-          <w:rFonts w:asciiTheme="majorHAnsi" w:hAnsiTheme="majorHAnsi" w:cstheme="majorHAnsi"/>
-          <w:sz w:val="15"/>
-          <w:szCs w:val="15"/>
-        </w:rPr>
-      </w:pPr>
-      <w:r>
-        <w:rPr>
-          <w:rFonts w:asciiTheme="majorHAnsi" w:hAnsiTheme="majorHAnsi" w:cstheme="majorHAnsi"/>
-          <w:sz w:val="15"/>
-          <w:szCs w:val="15"/>
-        </w:rPr>
-        <w:t>5/3,24 - DHB</w:t>
-      </w:r>
-    </w:p>
-    <w:p>
-      <w:pPr>
-        <w:rPr>
-          <w:rFonts w:asciiTheme="majorHAnsi" w:hAnsiTheme="majorHAnsi" w:cstheme="majorHAnsi"/>
-          <w:sz w:val="15"/>
-          <w:szCs w:val="15"/>
-        </w:rPr>
-      </w:pPr>
-      <w:r>
-        <w:rPr>
-          <w:rFonts w:asciiTheme="majorHAnsi" w:hAnsiTheme="majorHAnsi" w:cstheme="majorHAnsi"/>
-          <w:sz w:val="15"/>
-          <w:szCs w:val="15"/>
-        </w:rPr>
-        <w:tab/>
-      </w:r>
-      <w:r>
-        <w:rPr>
-          <w:rFonts w:asciiTheme="majorHAnsi" w:hAnsiTheme="majorHAnsi" w:cstheme="majorHAnsi"/>
-          <w:sz w:val="15"/>
-          <w:szCs w:val="15"/>
-        </w:rPr>
-        <w:t>/Users/dhb/Documents/MATLAB/toolboxes/isetcam/tutorials/sensor/t_sensorReadRaw.m -- BROKEN!</w:t>
-      </w:r>
     </w:p>
     <w:p>
       <w:pPr>

--- a/zzISETCamTutorialsStatus.docx
+++ b/zzISETCamTutorialsStatus.docx
@@ -2,6 +2,41 @@
 <file path=word/document.xml><?xml version="1.0" encoding="utf-8"?>
 <w:document xmlns:wpc="http://schemas.microsoft.com/office/word/2010/wordprocessingCanvas" xmlns:cx="http://schemas.microsoft.com/office/drawing/2014/chartex" xmlns:cx1="http://schemas.microsoft.com/office/drawing/2015/9/8/chartex" xmlns:cx2="http://schemas.microsoft.com/office/drawing/2015/10/21/chartex" xmlns:cx3="http://schemas.microsoft.com/office/drawing/2016/5/9/chartex" xmlns:cx4="http://schemas.microsoft.com/office/drawing/2016/5/10/chartex" xmlns:cx5="http://schemas.microsoft.com/office/drawing/2016/5/11/chartex" xmlns:cx6="http://schemas.microsoft.com/office/drawing/2016/5/12/chartex" xmlns:cx7="http://schemas.microsoft.com/office/drawing/2016/5/13/chartex" xmlns:cx8="http://schemas.microsoft.com/office/drawing/2016/5/14/chartex" xmlns:mc="http://schemas.openxmlformats.org/markup-compatibility/2006" xmlns:aink="http://schemas.microsoft.com/office/drawing/2016/ink" xmlns:am3d="http://schemas.microsoft.com/office/drawing/2017/model3d" xmlns:o="urn:schemas-microsoft-com:office:office" xmlns:oel="http://schemas.microsoft.com/office/2019/extlst" xmlns:r="http://schemas.openxmlformats.org/officeDocument/2006/relationships" xmlns:m="http://schemas.openxmlformats.org/officeDocument/2006/math" xmlns:v="urn:schemas-microsoft-com:vml" xmlns:wp14="http://schemas.microsoft.com/office/word/2010/wordprocessingDrawing" xmlns:wp="http://schemas.openxmlformats.org/drawingml/2006/wordprocessingDrawing" xmlns:w10="urn:schemas-microsoft-com:office:word" xmlns:w="http://schemas.openxmlformats.org/wordprocessingml/2006/main" xmlns:w14="http://schemas.microsoft.com/office/word/2010/wordml" xmlns:w15="http://schemas.microsoft.com/office/word/2012/wordml" xmlns:w16cex="http://schemas.microsoft.com/office/word/2018/wordml/cex" xmlns:w16cid="http://schemas.microsoft.com/office/word/2016/wordml/cid" xmlns:w16="http://schemas.microsoft.com/office/word/2018/wordml" xmlns:w16sdtdh="http://schemas.microsoft.com/office/word/2020/wordml/sdtdatahash" xmlns:w16se="http://schemas.microsoft.com/office/word/2015/wordml/symex" xmlns:wpg="http://schemas.microsoft.com/office/word/2010/wordprocessingGroup" xmlns:wpi="http://schemas.microsoft.com/office/word/2010/wordprocessingInk" xmlns:wne="http://schemas.microsoft.com/office/word/2006/wordml" xmlns:wps="http://schemas.microsoft.com/office/word/2010/wordprocessingShape" mc:Ignorable="w14 w15 w16se w16cid w16 w16cex w16sdtdh wp14">
   <w:body>
+    <w:p>
+      <w:pPr>
+        <w:rPr>
+          <w:rFonts w:asciiTheme="majorHAnsi" w:hAnsiTheme="majorHAnsi" w:cstheme="majorHAnsi"/>
+          <w:sz w:val="15"/>
+          <w:szCs w:val="15"/>
+        </w:rPr>
+      </w:pPr>
+      <w:r>
+        <w:rPr>
+          <w:rFonts w:asciiTheme="majorHAnsi" w:hAnsiTheme="majorHAnsi" w:cstheme="majorHAnsi"/>
+          <w:sz w:val="15"/>
+          <w:szCs w:val="15"/>
+        </w:rPr>
+        <w:t xml:space="preserve">6/2/24, DHB, main, </w:t>
+      </w:r>
+      <w:proofErr w:type="gramStart"/>
+      <w:r>
+        <w:rPr>
+          <w:rFonts w:asciiTheme="majorHAnsi" w:hAnsiTheme="majorHAnsi" w:cstheme="majorHAnsi"/>
+          <w:sz w:val="15"/>
+          <w:szCs w:val="15"/>
+        </w:rPr>
+        <w:t>All</w:t>
+      </w:r>
+      <w:proofErr w:type="gramEnd"/>
+      <w:r>
+        <w:rPr>
+          <w:rFonts w:asciiTheme="majorHAnsi" w:hAnsiTheme="majorHAnsi" w:cstheme="majorHAnsi"/>
+          <w:sz w:val="15"/>
+          <w:szCs w:val="15"/>
+        </w:rPr>
+        <w:t xml:space="preserve"> pass</w:t>
+      </w:r>
+    </w:p>
     <w:p>
       <w:pPr>
         <w:rPr>
